--- a/Module D/Modue D.1 BeginPython.docx
+++ b/Module D/Modue D.1 BeginPython.docx
@@ -241,19 +241,7 @@
           <w:rPr>
             <w:sz w:val="22"/>
           </w:rPr>
-          <w:t>http://www.letslearnpython</w:t>
-        </w:r>
-        <w:r>
-          <w:rPr>
-            <w:sz w:val="22"/>
-          </w:rPr>
-          <w:t>.</w:t>
-        </w:r>
-        <w:r>
-          <w:rPr>
-            <w:sz w:val="22"/>
-          </w:rPr>
-          <w:t>com/learn/</w:t>
+          <w:t>http://www.letslearnpython.com/learn/</w:t>
         </w:r>
       </w:hyperlink>
     </w:p>
@@ -893,16 +881,7 @@
           <w:highlight w:val="yellow"/>
           <w:lang w:val="en-CA"/>
         </w:rPr>
-        <w:t xml:space="preserve"> sign being used to denote variables and the like</w:t>
-      </w:r>
-      <w:r>
-        <w:rPr>
-          <w:rStyle w:val="tgc"/>
-          <w:color w:val="222222"/>
-          <w:highlight w:val="yellow"/>
-          <w:lang w:val="en-CA"/>
-        </w:rPr>
-        <w:t>.</w:t>
+        <w:t xml:space="preserve"> sign being used to denote variables and the like.</w:t>
       </w:r>
     </w:p>
     <w:p>
@@ -936,7 +915,6 @@
         <w:rPr>
           <w:sz w:val="22"/>
         </w:rPr>
-        <w:lastRenderedPageBreak/>
         <w:t xml:space="preserve">Complete “Lesson 3: Math – </w:t>
       </w:r>
       <w:r>
@@ -1691,19 +1669,7 @@
           <w:highlight w:val="yellow"/>
           <w:lang w:val="en"/>
         </w:rPr>
-        <w:t>multiplying controls how many times we show a string</w:t>
-      </w:r>
-      <w:r>
-        <w:rPr>
-          <w:rFonts w:ascii="Roboto" w:hAnsi="Roboto"/>
-          <w:color w:val="666666"/>
-          <w:spacing w:val="2"/>
-          <w:sz w:val="26"/>
-          <w:szCs w:val="26"/>
-          <w:highlight w:val="yellow"/>
-          <w:lang w:val="en"/>
-        </w:rPr>
-        <w:t xml:space="preserve"> so it times the word by number and displays it that many times. But dividing won’t work because you can’t  divide a single word.</w:t>
+        <w:t>multiplying controls how many times we show a string so it times the word by number and displays it that many times. But dividing won’t work because you can’t  divide a single word.</w:t>
       </w:r>
     </w:p>
     <w:p>
@@ -1869,246 +1835,2399 @@
         <w:rPr>
           <w:sz w:val="22"/>
         </w:rPr>
-        <w:t>” by typing the sample commands in the blac</w:t>
-      </w:r>
+        <w:t>” by typing the sample commands in the black area of the IDE.</w:t>
+      </w:r>
+      <w:r>
+        <w:rPr>
+          <w:sz w:val="22"/>
+        </w:rPr>
+        <w:t xml:space="preserve"> </w:t>
+      </w:r>
+    </w:p>
+    <w:p>
+      <w:pPr>
+        <w:pStyle w:val="NoSpacing"/>
+        <w:numPr>
+          <w:ilvl w:val="1"/>
+          <w:numId w:val="4"/>
+        </w:numPr>
+        <w:ind w:left="720"/>
+        <w:rPr>
+          <w:sz w:val="22"/>
+        </w:rPr>
+      </w:pPr>
+      <w:r>
+        <w:rPr>
+          <w:sz w:val="22"/>
+        </w:rPr>
+        <w:t>Explain why print(“</w:t>
+      </w:r>
+      <w:r>
+        <w:rPr>
+          <w:sz w:val="22"/>
+        </w:rPr>
+        <w:t>Hello!”[4]) does not print “l”</w:t>
+      </w:r>
+    </w:p>
+    <w:p>
+      <w:pPr>
+        <w:pStyle w:val="NoSpacing"/>
+        <w:ind w:left="720"/>
+        <w:rPr>
+          <w:sz w:val="22"/>
+        </w:rPr>
+      </w:pPr>
+      <w:r>
+        <w:rPr>
+          <w:sz w:val="22"/>
+          <w:highlight w:val="yellow"/>
+        </w:rPr>
+        <w:t>Because the first letter is 0 and I is 3 if you wanted to print it</w:t>
+      </w:r>
+      <w:r>
+        <w:rPr>
+          <w:sz w:val="22"/>
+        </w:rPr>
+        <w:t>.</w:t>
+      </w:r>
+    </w:p>
+    <w:p>
+      <w:pPr>
+        <w:pStyle w:val="NoSpacing"/>
+        <w:numPr>
+          <w:ilvl w:val="1"/>
+          <w:numId w:val="4"/>
+        </w:numPr>
+        <w:ind w:left="720"/>
+        <w:rPr>
+          <w:sz w:val="22"/>
+        </w:rPr>
+      </w:pPr>
+      <w:r>
+        <w:rPr>
+          <w:sz w:val="22"/>
+        </w:rPr>
+        <w:t xml:space="preserve">What does </w:t>
+      </w:r>
+      <w:r>
+        <w:rPr>
+          <w:sz w:val="22"/>
+        </w:rPr>
+        <w:t>print(“Hay, Bob!”[4]) print? For a hint try print(“Hay, Bob!”[</w:t>
+      </w:r>
+      <w:r>
+        <w:rPr>
+          <w:sz w:val="22"/>
+        </w:rPr>
+        <w:t xml:space="preserve"> </w:t>
+      </w:r>
+      <w:r>
+        <w:rPr>
+          <w:sz w:val="22"/>
+        </w:rPr>
+        <w:t>3]) and print(“Hay, Bob!”[5])</w:t>
+      </w:r>
+    </w:p>
+    <w:p>
+      <w:pPr>
+        <w:pStyle w:val="ListParagraph"/>
+        <w:rPr>
+          <w:sz w:val="22"/>
+        </w:rPr>
+      </w:pPr>
+      <w:r>
+        <w:rPr>
+          <w:sz w:val="22"/>
+          <w:highlight w:val="yellow"/>
+        </w:rPr>
+        <w:t>It prints B</w:t>
+      </w:r>
+      <w:r>
+        <w:rPr>
+          <w:sz w:val="22"/>
+        </w:rPr>
+        <w:t xml:space="preserve">            </w:t>
+      </w:r>
+    </w:p>
+    <w:p>
+      <w:pPr>
+        <w:pStyle w:val="NoSpacing"/>
+        <w:numPr>
+          <w:ilvl w:val="0"/>
+          <w:numId w:val="4"/>
+        </w:numPr>
+        <w:ind w:left="360"/>
+        <w:rPr>
+          <w:sz w:val="22"/>
+        </w:rPr>
+      </w:pPr>
+      <w:r>
+        <w:rPr>
+          <w:sz w:val="22"/>
+        </w:rPr>
+        <w:t xml:space="preserve">Complete “Lesson </w:t>
+      </w:r>
+      <w:r>
+        <w:rPr>
+          <w:sz w:val="22"/>
+        </w:rPr>
+        <w:t>4</w:t>
+      </w:r>
+      <w:r>
+        <w:rPr>
+          <w:sz w:val="22"/>
+        </w:rPr>
+        <w:t xml:space="preserve">: </w:t>
+      </w:r>
+      <w:r>
+        <w:rPr>
+          <w:sz w:val="22"/>
+        </w:rPr>
+        <w:t>Strings</w:t>
+      </w:r>
+      <w:r>
+        <w:rPr>
+          <w:sz w:val="22"/>
+        </w:rPr>
+        <w:t xml:space="preserve"> – </w:t>
+      </w:r>
+      <w:r>
+        <w:rPr>
+          <w:sz w:val="22"/>
+        </w:rPr>
+        <w:t>Rules</w:t>
+      </w:r>
+      <w:r>
+        <w:rPr>
+          <w:sz w:val="22"/>
+        </w:rPr>
+        <w:t>” by typing the sample commands in the black area of the IDE.</w:t>
+      </w:r>
+      <w:r>
+        <w:rPr>
+          <w:sz w:val="22"/>
+        </w:rPr>
+        <w:t xml:space="preserve"> </w:t>
+      </w:r>
+    </w:p>
+    <w:p>
+      <w:pPr>
+        <w:pStyle w:val="NoSpacing"/>
+        <w:numPr>
+          <w:ilvl w:val="1"/>
+          <w:numId w:val="4"/>
+        </w:numPr>
+        <w:ind w:left="720"/>
+        <w:rPr>
+          <w:sz w:val="22"/>
+        </w:rPr>
+      </w:pPr>
+      <w:r>
+        <w:rPr>
+          <w:sz w:val="22"/>
+        </w:rPr>
+        <w:t>Explain why print(“Hello!”[7]) gives an error.</w:t>
+      </w:r>
+    </w:p>
+    <w:p>
+      <w:pPr>
+        <w:pStyle w:val="NoSpacing"/>
+        <w:ind w:left="720"/>
+        <w:rPr>
+          <w:sz w:val="22"/>
+        </w:rPr>
+      </w:pPr>
+      <w:r>
+        <w:rPr>
+          <w:sz w:val="22"/>
+          <w:highlight w:val="yellow"/>
+        </w:rPr>
+        <w:t>(“Hello!”[7]) gives error because there are not 7 letters in the word.</w:t>
+      </w:r>
+    </w:p>
+    <w:p>
+      <w:pPr>
+        <w:pStyle w:val="NoSpacing"/>
+        <w:rPr>
+          <w:sz w:val="22"/>
+        </w:rPr>
+      </w:pPr>
+    </w:p>
+    <w:p>
+      <w:pPr>
+        <w:pStyle w:val="NoSpacing"/>
+        <w:rPr>
+          <w:u w:val="single"/>
+        </w:rPr>
+      </w:pPr>
+      <w:r>
+        <w:rPr>
+          <w:u w:val="single"/>
+        </w:rPr>
+        <w:t>Level 1: Basic Math &amp; Strings</w:t>
+      </w:r>
+    </w:p>
+    <w:p>
+      <w:pPr>
+        <w:pStyle w:val="NoSpacing"/>
+      </w:pPr>
+    </w:p>
+    <w:p>
+      <w:pPr>
+        <w:pStyle w:val="NoSpacing"/>
+      </w:pPr>
+      <w:r>
+        <w:t>Accessing the Tutorial</w:t>
+      </w:r>
+    </w:p>
+    <w:p>
+      <w:pPr>
+        <w:pStyle w:val="NoSpacing"/>
+        <w:numPr>
+          <w:ilvl w:val="0"/>
+          <w:numId w:val="3"/>
+        </w:numPr>
+        <w:rPr>
+          <w:sz w:val="22"/>
+        </w:rPr>
+      </w:pPr>
+      <w:r>
+        <w:rPr>
+          <w:sz w:val="22"/>
+        </w:rPr>
+        <w:t xml:space="preserve">Go to: </w:t>
+      </w:r>
+      <w:hyperlink r:id="rId9" w:history="1">
+        <w:r>
+          <w:rPr>
+            <w:sz w:val="22"/>
+          </w:rPr>
+          <w:t>http://www.letslearnpython.com/learn/</w:t>
+        </w:r>
+      </w:hyperlink>
+    </w:p>
+    <w:p>
+      <w:pPr>
+        <w:pStyle w:val="NoSpacing"/>
+        <w:numPr>
+          <w:ilvl w:val="0"/>
+          <w:numId w:val="3"/>
+        </w:numPr>
+        <w:rPr>
+          <w:sz w:val="22"/>
+        </w:rPr>
+      </w:pPr>
+      <w:r>
+        <w:rPr>
+          <w:sz w:val="22"/>
+        </w:rPr>
+        <w:t xml:space="preserve">Skip directly to “Lesson </w:t>
+      </w:r>
+      <w:r>
+        <w:rPr>
+          <w:sz w:val="22"/>
+        </w:rPr>
+        <w:t>5</w:t>
+      </w:r>
+      <w:r>
+        <w:rPr>
+          <w:sz w:val="22"/>
+        </w:rPr>
+        <w:t xml:space="preserve">: </w:t>
+      </w:r>
+      <w:r>
+        <w:rPr>
+          <w:sz w:val="22"/>
+        </w:rPr>
+        <w:t>Variables</w:t>
+      </w:r>
+      <w:r>
+        <w:rPr>
+          <w:sz w:val="22"/>
+        </w:rPr>
+        <w:t>”</w:t>
+      </w:r>
+    </w:p>
+    <w:p>
+      <w:pPr>
+        <w:pStyle w:val="NoSpacing"/>
+        <w:rPr>
+          <w:sz w:val="22"/>
+        </w:rPr>
+      </w:pPr>
+    </w:p>
+    <w:p>
+      <w:pPr>
+        <w:pStyle w:val="NoSpacing"/>
+      </w:pPr>
+      <w:r>
+        <w:t>Questions</w:t>
+      </w:r>
+    </w:p>
+    <w:p>
+      <w:pPr>
+        <w:pStyle w:val="NoSpacing"/>
+        <w:rPr>
+          <w:sz w:val="22"/>
+        </w:rPr>
+      </w:pPr>
+    </w:p>
+    <w:p>
+      <w:pPr>
+        <w:pStyle w:val="NoSpacing"/>
+        <w:numPr>
+          <w:ilvl w:val="0"/>
+          <w:numId w:val="6"/>
+        </w:numPr>
+        <w:ind w:left="360"/>
+        <w:rPr>
+          <w:sz w:val="22"/>
+        </w:rPr>
+      </w:pPr>
+      <w:r>
+        <w:rPr>
+          <w:sz w:val="22"/>
+        </w:rPr>
+        <w:t xml:space="preserve">Complete “Lesson </w:t>
+      </w:r>
+      <w:r>
+        <w:rPr>
+          <w:sz w:val="22"/>
+        </w:rPr>
+        <w:t>5</w:t>
+      </w:r>
+      <w:r>
+        <w:rPr>
+          <w:sz w:val="22"/>
+        </w:rPr>
+        <w:t xml:space="preserve">: </w:t>
+      </w:r>
+      <w:r>
+        <w:rPr>
+          <w:sz w:val="22"/>
+        </w:rPr>
+        <w:t>Variables</w:t>
+      </w:r>
+      <w:r>
+        <w:rPr>
+          <w:sz w:val="22"/>
+        </w:rPr>
+        <w:t xml:space="preserve"> – </w:t>
+      </w:r>
+      <w:r>
+        <w:rPr>
+          <w:sz w:val="22"/>
+        </w:rPr>
+        <w:t>Save a Value</w:t>
+      </w:r>
+      <w:r>
+        <w:rPr>
+          <w:sz w:val="22"/>
+        </w:rPr>
+        <w:t xml:space="preserve">” by typing the sample commands in the black area of the IDE. </w:t>
+      </w:r>
+    </w:p>
+    <w:p>
+      <w:pPr>
+        <w:pStyle w:val="NoSpacing"/>
+        <w:numPr>
+          <w:ilvl w:val="1"/>
+          <w:numId w:val="6"/>
+        </w:numPr>
+        <w:ind w:left="720"/>
+        <w:rPr>
+          <w:sz w:val="22"/>
+        </w:rPr>
+      </w:pPr>
+      <w:r>
+        <w:rPr>
+          <w:sz w:val="22"/>
+        </w:rPr>
+        <w:t xml:space="preserve">What do you get if you type puppies / 3? </w:t>
+      </w:r>
+    </w:p>
+    <w:p>
+      <w:pPr>
+        <w:pStyle w:val="NoSpacing"/>
+        <w:ind w:left="360"/>
+        <w:rPr>
+          <w:sz w:val="22"/>
+        </w:rPr>
+      </w:pPr>
+      <w:r>
+        <w:rPr>
+          <w:sz w:val="22"/>
+          <w:highlight w:val="yellow"/>
+        </w:rPr>
+        <w:t>When I type in puppies / 3 I get the number 12</w:t>
+      </w:r>
+    </w:p>
+    <w:p>
+      <w:pPr>
+        <w:pStyle w:val="NoSpacing"/>
+        <w:numPr>
+          <w:ilvl w:val="1"/>
+          <w:numId w:val="6"/>
+        </w:numPr>
+        <w:ind w:left="720"/>
+        <w:rPr>
+          <w:sz w:val="22"/>
+        </w:rPr>
+      </w:pPr>
+      <w:r>
+        <w:rPr>
+          <w:sz w:val="22"/>
+        </w:rPr>
+        <w:t>Why doesn’t typing kittens / 3 work?</w:t>
+      </w:r>
+    </w:p>
+    <w:p>
+      <w:pPr>
+        <w:pStyle w:val="NoSpacing"/>
+        <w:ind w:left="360"/>
+        <w:rPr>
+          <w:sz w:val="22"/>
+        </w:rPr>
+      </w:pPr>
+      <w:r>
+        <w:rPr>
+          <w:sz w:val="22"/>
+          <w:highlight w:val="yellow"/>
+        </w:rPr>
+        <w:t>Kittens does not work because the variable is set to puppies so the software does not recognize the variable and that’s why it does not work. Kittens has no value set to it that’s why it does not work</w:t>
+      </w:r>
+    </w:p>
+    <w:p>
+      <w:pPr>
+        <w:pStyle w:val="NoSpacing"/>
+        <w:ind w:left="720"/>
+        <w:rPr>
+          <w:sz w:val="22"/>
+        </w:rPr>
+      </w:pPr>
+    </w:p>
+    <w:p>
+      <w:pPr>
+        <w:pStyle w:val="NoSpacing"/>
+        <w:numPr>
+          <w:ilvl w:val="0"/>
+          <w:numId w:val="6"/>
+        </w:numPr>
+        <w:ind w:left="360"/>
+        <w:rPr>
+          <w:sz w:val="22"/>
+        </w:rPr>
+      </w:pPr>
+      <w:r>
+        <w:rPr>
+          <w:sz w:val="22"/>
+        </w:rPr>
+        <w:t xml:space="preserve">Complete “Lesson </w:t>
+      </w:r>
+      <w:r>
+        <w:rPr>
+          <w:sz w:val="22"/>
+        </w:rPr>
+        <w:t>5</w:t>
+      </w:r>
+      <w:r>
+        <w:rPr>
+          <w:sz w:val="22"/>
+        </w:rPr>
+        <w:t xml:space="preserve">: </w:t>
+      </w:r>
+      <w:r>
+        <w:rPr>
+          <w:sz w:val="22"/>
+        </w:rPr>
+        <w:t>Variables</w:t>
+      </w:r>
+      <w:r>
+        <w:rPr>
+          <w:sz w:val="22"/>
+        </w:rPr>
+        <w:t xml:space="preserve"> – </w:t>
+      </w:r>
+      <w:r>
+        <w:rPr>
+          <w:sz w:val="22"/>
+        </w:rPr>
+        <w:t>Assign a New Value</w:t>
+      </w:r>
+      <w:r>
+        <w:rPr>
+          <w:sz w:val="22"/>
+        </w:rPr>
+        <w:t>” by typing the sample commands in the black area of the IDE.</w:t>
+      </w:r>
+      <w:r>
+        <w:rPr>
+          <w:sz w:val="22"/>
+        </w:rPr>
+        <w:t xml:space="preserve"> </w:t>
+      </w:r>
+    </w:p>
+    <w:p>
+      <w:pPr>
+        <w:pStyle w:val="NoSpacing"/>
+        <w:numPr>
+          <w:ilvl w:val="1"/>
+          <w:numId w:val="6"/>
+        </w:numPr>
+        <w:ind w:left="720"/>
+        <w:rPr>
+          <w:sz w:val="22"/>
+        </w:rPr>
+      </w:pPr>
+      <w:r>
+        <w:rPr>
+          <w:sz w:val="22"/>
+        </w:rPr>
+        <w:t xml:space="preserve">Explain how the following sequence of commands works: </w:t>
+      </w:r>
+    </w:p>
+    <w:p>
+      <w:pPr>
+        <w:pStyle w:val="NoSpacing"/>
+        <w:numPr>
+          <w:ilvl w:val="2"/>
+          <w:numId w:val="7"/>
+        </w:numPr>
+        <w:ind w:left="900"/>
+        <w:rPr>
+          <w:sz w:val="22"/>
+        </w:rPr>
+      </w:pPr>
+      <w:r>
+        <w:rPr>
+          <w:sz w:val="22"/>
+        </w:rPr>
+        <w:t xml:space="preserve">puppies = 36 </w:t>
+      </w:r>
+    </w:p>
+    <w:p>
+      <w:pPr>
+        <w:pStyle w:val="NoSpacing"/>
+        <w:ind w:left="720"/>
+        <w:rPr>
+          <w:sz w:val="22"/>
+        </w:rPr>
+      </w:pPr>
+      <w:r>
+        <w:rPr>
+          <w:sz w:val="22"/>
+          <w:highlight w:val="yellow"/>
+        </w:rPr>
+        <w:t>This gives puppies the variable a value of 36</w:t>
+      </w:r>
+    </w:p>
+    <w:p>
+      <w:pPr>
+        <w:pStyle w:val="NoSpacing"/>
+        <w:numPr>
+          <w:ilvl w:val="2"/>
+          <w:numId w:val="7"/>
+        </w:numPr>
+        <w:ind w:left="900"/>
+        <w:rPr>
+          <w:sz w:val="22"/>
+        </w:rPr>
+      </w:pPr>
+      <w:r>
+        <w:rPr>
+          <w:sz w:val="22"/>
+        </w:rPr>
+        <w:t xml:space="preserve">puppies = puppies / 6 </w:t>
+      </w:r>
+    </w:p>
+    <w:p>
+      <w:pPr>
+        <w:pStyle w:val="NoSpacing"/>
+        <w:ind w:left="720"/>
+        <w:rPr>
+          <w:sz w:val="22"/>
+        </w:rPr>
+      </w:pPr>
+      <w:r>
+        <w:rPr>
+          <w:sz w:val="22"/>
+          <w:highlight w:val="yellow"/>
+        </w:rPr>
+        <w:t>this command says that puppies which has a value of 36 divided by 6 will give puppies a new value which would be 6</w:t>
+      </w:r>
+    </w:p>
+    <w:p>
+      <w:pPr>
+        <w:pStyle w:val="NoSpacing"/>
+        <w:numPr>
+          <w:ilvl w:val="2"/>
+          <w:numId w:val="7"/>
+        </w:numPr>
+        <w:ind w:left="900"/>
+        <w:rPr>
+          <w:sz w:val="22"/>
+        </w:rPr>
+      </w:pPr>
+      <w:r>
+        <w:rPr>
+          <w:sz w:val="22"/>
+        </w:rPr>
+        <w:t>puppies</w:t>
+      </w:r>
+    </w:p>
+    <w:p>
+      <w:pPr>
+        <w:pStyle w:val="NoSpacing"/>
+        <w:ind w:left="720"/>
+        <w:rPr>
+          <w:sz w:val="22"/>
+        </w:rPr>
+      </w:pPr>
+      <w:r>
+        <w:rPr>
+          <w:sz w:val="22"/>
+          <w:highlight w:val="yellow"/>
+        </w:rPr>
+        <w:t>by typing puppies it would show the value of the variable which is 6</w:t>
+      </w:r>
+      <w:r>
+        <w:rPr>
+          <w:sz w:val="22"/>
+        </w:rPr>
+        <w:br/>
+      </w:r>
+    </w:p>
+    <w:p>
+      <w:pPr>
+        <w:pStyle w:val="NoSpacing"/>
+        <w:ind w:left="900"/>
+        <w:rPr>
+          <w:sz w:val="22"/>
+        </w:rPr>
+      </w:pPr>
+    </w:p>
+    <w:p>
+      <w:pPr>
+        <w:pStyle w:val="NoSpacing"/>
+        <w:numPr>
+          <w:ilvl w:val="0"/>
+          <w:numId w:val="6"/>
+        </w:numPr>
+        <w:ind w:left="360"/>
+        <w:rPr>
+          <w:sz w:val="22"/>
+        </w:rPr>
+      </w:pPr>
+      <w:r>
+        <w:rPr>
+          <w:sz w:val="22"/>
+          <w:highlight w:val="yellow"/>
+        </w:rPr>
+        <w:t>Read through “Lesson 5: Variables – Rules”.</w:t>
+      </w:r>
+      <w:r>
+        <w:rPr>
+          <w:sz w:val="22"/>
+        </w:rPr>
+        <w:br/>
+      </w:r>
+      <w:r>
+        <w:rPr>
+          <w:sz w:val="22"/>
+        </w:rPr>
+        <w:br/>
+      </w:r>
+    </w:p>
+    <w:p>
+      <w:pPr>
+        <w:pStyle w:val="NoSpacing"/>
+        <w:numPr>
+          <w:ilvl w:val="0"/>
+          <w:numId w:val="6"/>
+        </w:numPr>
+        <w:ind w:left="360"/>
+        <w:rPr>
+          <w:sz w:val="22"/>
+        </w:rPr>
+      </w:pPr>
+      <w:r>
+        <w:rPr>
+          <w:sz w:val="22"/>
+        </w:rPr>
+        <w:t xml:space="preserve">Complete “Lesson </w:t>
+      </w:r>
+      <w:r>
+        <w:rPr>
+          <w:sz w:val="22"/>
+        </w:rPr>
+        <w:t>5</w:t>
+      </w:r>
+      <w:r>
+        <w:rPr>
+          <w:sz w:val="22"/>
+        </w:rPr>
+        <w:t xml:space="preserve">: </w:t>
+      </w:r>
+      <w:r>
+        <w:rPr>
+          <w:sz w:val="22"/>
+        </w:rPr>
+        <w:t>Variables</w:t>
+      </w:r>
+      <w:r>
+        <w:rPr>
+          <w:sz w:val="22"/>
+        </w:rPr>
+        <w:t xml:space="preserve"> – </w:t>
+      </w:r>
+      <w:r>
+        <w:rPr>
+          <w:sz w:val="22"/>
+        </w:rPr>
+        <w:t>Math Operators</w:t>
+      </w:r>
+      <w:r>
+        <w:rPr>
+          <w:sz w:val="22"/>
+        </w:rPr>
+        <w:t>” by typing the sample commands in the black area of the IDE.</w:t>
+      </w:r>
+      <w:r>
+        <w:rPr>
+          <w:sz w:val="22"/>
+        </w:rPr>
+        <w:t xml:space="preserve"> </w:t>
+      </w:r>
+    </w:p>
+    <w:p>
+      <w:pPr>
+        <w:pStyle w:val="NoSpacing"/>
+        <w:numPr>
+          <w:ilvl w:val="1"/>
+          <w:numId w:val="6"/>
+        </w:numPr>
+        <w:ind w:left="720"/>
+        <w:rPr>
+          <w:sz w:val="22"/>
+        </w:rPr>
+      </w:pPr>
+      <w:r>
+        <w:rPr>
+          <w:sz w:val="22"/>
+        </w:rPr>
+        <w:t xml:space="preserve">Explain what happens for following sequence of commands: </w:t>
+      </w:r>
+    </w:p>
+    <w:p>
+      <w:pPr>
+        <w:pStyle w:val="NoSpacing"/>
+        <w:numPr>
+          <w:ilvl w:val="2"/>
+          <w:numId w:val="7"/>
+        </w:numPr>
+        <w:ind w:left="900"/>
+        <w:rPr>
+          <w:sz w:val="22"/>
+        </w:rPr>
+      </w:pPr>
+      <w:proofErr w:type="spellStart"/>
+      <w:r>
+        <w:rPr>
+          <w:sz w:val="22"/>
+        </w:rPr>
+        <w:t>colour</w:t>
+      </w:r>
+      <w:proofErr w:type="spellEnd"/>
+      <w:r>
+        <w:rPr>
+          <w:sz w:val="22"/>
+        </w:rPr>
+        <w:t xml:space="preserve"> = “red”</w:t>
+      </w:r>
+    </w:p>
+    <w:p>
+      <w:pPr>
+        <w:pStyle w:val="NoSpacing"/>
+        <w:numPr>
+          <w:ilvl w:val="2"/>
+          <w:numId w:val="7"/>
+        </w:numPr>
+        <w:ind w:left="900"/>
+        <w:rPr>
+          <w:sz w:val="22"/>
+        </w:rPr>
+      </w:pPr>
+      <w:r>
+        <w:rPr>
+          <w:sz w:val="22"/>
+        </w:rPr>
+        <w:t xml:space="preserve">puppies = 36 </w:t>
+      </w:r>
+    </w:p>
+    <w:p>
+      <w:pPr>
+        <w:pStyle w:val="NoSpacing"/>
+        <w:numPr>
+          <w:ilvl w:val="2"/>
+          <w:numId w:val="7"/>
+        </w:numPr>
+        <w:ind w:left="900"/>
+        <w:rPr>
+          <w:sz w:val="22"/>
+        </w:rPr>
+      </w:pPr>
+      <w:proofErr w:type="spellStart"/>
+      <w:r>
+        <w:rPr>
+          <w:sz w:val="22"/>
+        </w:rPr>
+        <w:t>colour</w:t>
+      </w:r>
+      <w:proofErr w:type="spellEnd"/>
+      <w:r>
+        <w:rPr>
+          <w:sz w:val="22"/>
+        </w:rPr>
+        <w:t xml:space="preserve"> + puppies</w:t>
+      </w:r>
+    </w:p>
+    <w:p>
+      <w:pPr>
+        <w:pStyle w:val="NoSpacing"/>
+        <w:ind w:left="900"/>
+        <w:rPr>
+          <w:sz w:val="22"/>
+        </w:rPr>
+      </w:pPr>
+      <w:r>
+        <w:rPr>
+          <w:sz w:val="22"/>
+          <w:highlight w:val="yellow"/>
+        </w:rPr>
+        <w:t>I get red36</w:t>
+      </w:r>
+    </w:p>
+    <w:p>
+      <w:pPr>
+        <w:pStyle w:val="NoSpacing"/>
+        <w:ind w:left="900"/>
+        <w:rPr>
+          <w:sz w:val="22"/>
+        </w:rPr>
+      </w:pPr>
+    </w:p>
+    <w:p>
+      <w:pPr>
+        <w:pStyle w:val="NoSpacing"/>
+        <w:numPr>
+          <w:ilvl w:val="0"/>
+          <w:numId w:val="6"/>
+        </w:numPr>
+        <w:ind w:left="360"/>
+        <w:rPr>
+          <w:sz w:val="22"/>
+        </w:rPr>
+      </w:pPr>
+      <w:r>
+        <w:rPr>
+          <w:sz w:val="22"/>
+        </w:rPr>
+        <w:t xml:space="preserve">Complete “Lesson </w:t>
+      </w:r>
+      <w:r>
+        <w:rPr>
+          <w:sz w:val="22"/>
+        </w:rPr>
+        <w:t>5</w:t>
+      </w:r>
+      <w:r>
+        <w:rPr>
+          <w:sz w:val="22"/>
+        </w:rPr>
+        <w:t xml:space="preserve">: </w:t>
+      </w:r>
+      <w:r>
+        <w:rPr>
+          <w:sz w:val="22"/>
+        </w:rPr>
+        <w:t>Variables</w:t>
+      </w:r>
+      <w:r>
+        <w:rPr>
+          <w:sz w:val="22"/>
+        </w:rPr>
+        <w:t xml:space="preserve"> – </w:t>
+      </w:r>
+      <w:r>
+        <w:rPr>
+          <w:sz w:val="22"/>
+        </w:rPr>
+        <w:t>String Operators</w:t>
+      </w:r>
+      <w:r>
+        <w:rPr>
+          <w:sz w:val="22"/>
+        </w:rPr>
+        <w:t>” by typing the sample commands in the black area of the IDE.</w:t>
+      </w:r>
+      <w:r>
+        <w:rPr>
+          <w:sz w:val="22"/>
+        </w:rPr>
+        <w:t xml:space="preserve"> </w:t>
+      </w:r>
+    </w:p>
+    <w:p>
+      <w:pPr>
+        <w:pStyle w:val="NoSpacing"/>
+        <w:numPr>
+          <w:ilvl w:val="1"/>
+          <w:numId w:val="6"/>
+        </w:numPr>
+        <w:ind w:left="720"/>
+        <w:rPr>
+          <w:sz w:val="22"/>
+        </w:rPr>
+      </w:pPr>
+      <w:r>
+        <w:rPr>
+          <w:sz w:val="22"/>
+        </w:rPr>
+        <w:t xml:space="preserve">Explain why the following commands give different results: </w:t>
+      </w:r>
+    </w:p>
+    <w:p>
+      <w:pPr>
+        <w:pStyle w:val="NoSpacing"/>
+        <w:numPr>
+          <w:ilvl w:val="2"/>
+          <w:numId w:val="7"/>
+        </w:numPr>
+        <w:ind w:left="900"/>
+        <w:rPr>
+          <w:sz w:val="22"/>
+        </w:rPr>
+      </w:pPr>
+      <w:r>
+        <w:rPr>
+          <w:sz w:val="22"/>
+        </w:rPr>
+        <w:t>Color + day * fishes</w:t>
+      </w:r>
+    </w:p>
+    <w:p>
+      <w:pPr>
+        <w:pStyle w:val="NoSpacing"/>
+        <w:numPr>
+          <w:ilvl w:val="2"/>
+          <w:numId w:val="7"/>
+        </w:numPr>
+        <w:ind w:left="900"/>
+        <w:rPr>
+          <w:sz w:val="22"/>
+          <w:highlight w:val="yellow"/>
+        </w:rPr>
+      </w:pPr>
+      <w:r>
+        <w:rPr>
+          <w:rStyle w:val="result2"/>
+          <w:sz w:val="21"/>
+          <w:szCs w:val="21"/>
+          <w:highlight w:val="yellow"/>
+          <w:lang w:val="en"/>
+        </w:rPr>
+        <w:t>'</w:t>
+      </w:r>
+      <w:proofErr w:type="spellStart"/>
+      <w:r>
+        <w:rPr>
+          <w:rStyle w:val="result2"/>
+          <w:sz w:val="21"/>
+          <w:szCs w:val="21"/>
+          <w:highlight w:val="yellow"/>
+          <w:lang w:val="en"/>
+        </w:rPr>
+        <w:t>yellowMondayMondayMonday</w:t>
+      </w:r>
+      <w:proofErr w:type="spellEnd"/>
+      <w:r>
+        <w:rPr>
+          <w:rStyle w:val="result2"/>
+          <w:sz w:val="21"/>
+          <w:szCs w:val="21"/>
+          <w:highlight w:val="yellow"/>
+          <w:lang w:val="en"/>
+        </w:rPr>
+        <w:t>'</w:t>
+      </w:r>
+    </w:p>
+    <w:p>
+      <w:pPr>
+        <w:pStyle w:val="NoSpacing"/>
+        <w:numPr>
+          <w:ilvl w:val="2"/>
+          <w:numId w:val="7"/>
+        </w:numPr>
+        <w:ind w:left="900"/>
+        <w:rPr>
+          <w:sz w:val="22"/>
+        </w:rPr>
+      </w:pPr>
+      <w:r>
+        <w:rPr>
+          <w:sz w:val="22"/>
+        </w:rPr>
+        <w:t>( Color + day ) * fishes</w:t>
+      </w:r>
+      <w:r>
+        <w:rPr>
+          <w:sz w:val="22"/>
+        </w:rPr>
+        <w:br/>
+      </w:r>
+      <w:r>
+        <w:rPr>
+          <w:rStyle w:val="result2"/>
+          <w:sz w:val="21"/>
+          <w:szCs w:val="21"/>
+          <w:lang w:val="en"/>
+        </w:rPr>
+        <w:t>'</w:t>
+      </w:r>
+      <w:proofErr w:type="spellStart"/>
+      <w:r>
+        <w:rPr>
+          <w:rStyle w:val="result2"/>
+          <w:sz w:val="21"/>
+          <w:szCs w:val="21"/>
+          <w:highlight w:val="yellow"/>
+          <w:lang w:val="en"/>
+        </w:rPr>
+        <w:t>yellowMondayyellowMondayyellowMonday</w:t>
+      </w:r>
+      <w:proofErr w:type="spellEnd"/>
+      <w:r>
+        <w:rPr>
+          <w:rStyle w:val="result2"/>
+          <w:sz w:val="21"/>
+          <w:szCs w:val="21"/>
+          <w:highlight w:val="yellow"/>
+          <w:lang w:val="en"/>
+        </w:rPr>
+        <w:t>'</w:t>
+      </w:r>
+      <w:r>
+        <w:rPr>
+          <w:sz w:val="22"/>
+        </w:rPr>
+        <w:br/>
+      </w:r>
+    </w:p>
+    <w:p>
+      <w:pPr>
+        <w:pStyle w:val="NoSpacing"/>
+        <w:numPr>
+          <w:ilvl w:val="0"/>
+          <w:numId w:val="6"/>
+        </w:numPr>
+        <w:ind w:left="360"/>
+        <w:rPr>
+          <w:sz w:val="22"/>
+        </w:rPr>
+      </w:pPr>
+      <w:r>
+        <w:rPr>
+          <w:sz w:val="22"/>
+        </w:rPr>
+        <w:t xml:space="preserve">Complete “Lesson </w:t>
+      </w:r>
+      <w:r>
+        <w:rPr>
+          <w:sz w:val="22"/>
+        </w:rPr>
+        <w:t>5</w:t>
+      </w:r>
+      <w:r>
+        <w:rPr>
+          <w:sz w:val="22"/>
+        </w:rPr>
+        <w:t xml:space="preserve">: </w:t>
+      </w:r>
+      <w:r>
+        <w:rPr>
+          <w:sz w:val="22"/>
+        </w:rPr>
+        <w:t>Variables</w:t>
+      </w:r>
+      <w:r>
+        <w:rPr>
+          <w:sz w:val="22"/>
+        </w:rPr>
+        <w:t xml:space="preserve"> – </w:t>
+      </w:r>
+      <w:r>
+        <w:rPr>
+          <w:sz w:val="22"/>
+        </w:rPr>
+        <w:t>Indexes</w:t>
+      </w:r>
+      <w:r>
+        <w:rPr>
+          <w:sz w:val="22"/>
+        </w:rPr>
+        <w:t>” by typing the sample commands in the black area of the IDE.</w:t>
+      </w:r>
+      <w:r>
+        <w:rPr>
+          <w:sz w:val="22"/>
+        </w:rPr>
+        <w:t xml:space="preserve"> </w:t>
+      </w:r>
+    </w:p>
+    <w:p>
+      <w:pPr>
+        <w:pStyle w:val="NoSpacing"/>
+        <w:numPr>
+          <w:ilvl w:val="1"/>
+          <w:numId w:val="6"/>
+        </w:numPr>
+        <w:ind w:left="720"/>
+        <w:rPr>
+          <w:sz w:val="22"/>
+        </w:rPr>
+      </w:pPr>
+      <w:r>
+        <w:rPr>
+          <w:sz w:val="22"/>
+        </w:rPr>
+        <w:t>What is the index of ‘r’ in “watermelon”?</w:t>
+      </w:r>
+    </w:p>
+    <w:p>
+      <w:pPr>
+        <w:pStyle w:val="NoSpacing"/>
+        <w:ind w:left="360"/>
+        <w:rPr>
+          <w:sz w:val="22"/>
+        </w:rPr>
+      </w:pPr>
+      <w:r>
+        <w:rPr>
+          <w:sz w:val="22"/>
+        </w:rPr>
+        <w:t xml:space="preserve">    </w:t>
+      </w:r>
+      <w:r>
+        <w:rPr>
+          <w:sz w:val="22"/>
+          <w:highlight w:val="yellow"/>
+        </w:rPr>
+        <w:t>4</w:t>
+      </w:r>
+    </w:p>
+    <w:p>
+      <w:pPr>
+        <w:pStyle w:val="NoSpacing"/>
+        <w:numPr>
+          <w:ilvl w:val="1"/>
+          <w:numId w:val="6"/>
+        </w:numPr>
+        <w:ind w:left="720"/>
+        <w:rPr>
+          <w:sz w:val="22"/>
+        </w:rPr>
+      </w:pPr>
+      <w:r>
+        <w:rPr>
+          <w:sz w:val="22"/>
+        </w:rPr>
+        <w:t xml:space="preserve">Write an expression using </w:t>
+      </w:r>
+      <w:proofErr w:type="spellStart"/>
+      <w:r>
+        <w:rPr>
+          <w:sz w:val="22"/>
+        </w:rPr>
+        <w:t>mynumber</w:t>
+      </w:r>
+      <w:proofErr w:type="spellEnd"/>
+      <w:r>
+        <w:rPr>
+          <w:sz w:val="22"/>
+        </w:rPr>
+        <w:t xml:space="preserve"> to return ‘r’</w:t>
+      </w:r>
+    </w:p>
+    <w:p>
+      <w:pPr>
+        <w:pStyle w:val="ListParagraph"/>
+        <w:rPr>
+          <w:lang w:val="en-CA"/>
+        </w:rPr>
+      </w:pPr>
+      <w:r>
+        <w:rPr>
+          <w:highlight w:val="yellow"/>
+          <w:lang w:val="en-CA"/>
+        </w:rPr>
+        <w:t>r = "watermelon"</w:t>
+      </w:r>
+    </w:p>
+    <w:p>
+      <w:pPr>
+        <w:pStyle w:val="ListParagraph"/>
+        <w:rPr>
+          <w:lang w:val="en-CA"/>
+        </w:rPr>
+      </w:pPr>
+      <w:r>
+        <w:rPr>
+          <w:lang w:val="en-CA"/>
+        </w:rPr>
+        <w:t xml:space="preserve">      </w:t>
+      </w:r>
+      <w:r>
+        <w:rPr>
+          <w:highlight w:val="yellow"/>
+          <w:lang w:val="en-CA"/>
+        </w:rPr>
+        <w:t>r [4]</w:t>
+      </w:r>
+    </w:p>
+    <w:p>
+      <w:pPr>
+        <w:pStyle w:val="ListParagraph"/>
+        <w:rPr>
+          <w:lang w:val="en-CA"/>
+        </w:rPr>
+      </w:pPr>
+      <w:r>
+        <w:rPr>
+          <w:lang w:val="en-CA"/>
+        </w:rPr>
+        <w:lastRenderedPageBreak/>
+        <w:t xml:space="preserve">     </w:t>
+      </w:r>
+      <w:r>
+        <w:rPr>
+          <w:highlight w:val="yellow"/>
+          <w:lang w:val="en-CA"/>
+        </w:rPr>
+        <w:t>'r'</w:t>
+      </w:r>
+    </w:p>
+    <w:p>
+      <w:pPr>
+        <w:pStyle w:val="NoSpacing"/>
+        <w:numPr>
+          <w:ilvl w:val="0"/>
+          <w:numId w:val="6"/>
+        </w:numPr>
+        <w:ind w:left="360"/>
+        <w:rPr>
+          <w:sz w:val="22"/>
+        </w:rPr>
+      </w:pPr>
+      <w:r>
+        <w:rPr>
+          <w:sz w:val="22"/>
+        </w:rPr>
+        <w:t xml:space="preserve">Complete “Lesson </w:t>
+      </w:r>
+      <w:r>
+        <w:rPr>
+          <w:sz w:val="22"/>
+        </w:rPr>
+        <w:t>5</w:t>
+      </w:r>
+      <w:r>
+        <w:rPr>
+          <w:sz w:val="22"/>
+        </w:rPr>
+        <w:t xml:space="preserve">: </w:t>
+      </w:r>
+      <w:r>
+        <w:rPr>
+          <w:sz w:val="22"/>
+        </w:rPr>
+        <w:t>Variables</w:t>
+      </w:r>
+      <w:r>
+        <w:rPr>
+          <w:sz w:val="22"/>
+        </w:rPr>
+        <w:t xml:space="preserve"> – </w:t>
+      </w:r>
+      <w:r>
+        <w:rPr>
+          <w:sz w:val="22"/>
+        </w:rPr>
+        <w:t>Assignments or Comparisons</w:t>
+      </w:r>
+      <w:r>
+        <w:rPr>
+          <w:sz w:val="22"/>
+        </w:rPr>
+        <w:t>” by typing the sample commands in the black area of the IDE.</w:t>
+      </w:r>
+      <w:r>
+        <w:rPr>
+          <w:sz w:val="22"/>
+        </w:rPr>
+        <w:t xml:space="preserve"> </w:t>
+      </w:r>
+    </w:p>
+    <w:p>
+      <w:pPr>
+        <w:pStyle w:val="NoSpacing"/>
+        <w:numPr>
+          <w:ilvl w:val="1"/>
+          <w:numId w:val="6"/>
+        </w:numPr>
+        <w:ind w:left="720"/>
+        <w:rPr>
+          <w:sz w:val="22"/>
+        </w:rPr>
+      </w:pPr>
+      <w:r>
+        <w:rPr>
+          <w:sz w:val="22"/>
+        </w:rPr>
+        <w:t>What is the difference between “=” and “==”?</w:t>
+      </w:r>
+    </w:p>
+    <w:p>
+      <w:pPr>
+        <w:pStyle w:val="ListParagraph"/>
+        <w:rPr>
+          <w:lang w:val="en-CA"/>
+        </w:rPr>
+      </w:pPr>
+      <w:r>
+        <w:rPr>
+          <w:highlight w:val="yellow"/>
+          <w:lang w:val="en-CA"/>
+        </w:rPr>
+        <w:t>When we're assigning a value, we're saying "this equals that". That's a short sentence, so it only gets one equal sign: =</w:t>
+      </w:r>
+    </w:p>
+    <w:p>
+      <w:pPr>
+        <w:pStyle w:val="NoSpacing"/>
+        <w:ind w:left="720"/>
+        <w:rPr>
+          <w:sz w:val="22"/>
+        </w:rPr>
+      </w:pPr>
+    </w:p>
+    <w:p>
+      <w:pPr>
+        <w:rPr>
+          <w:sz w:val="22"/>
+        </w:rPr>
+      </w:pPr>
+      <w:r>
+        <w:rPr>
+          <w:sz w:val="22"/>
+        </w:rPr>
+        <w:t>Create your own mnemonic to remember this difference.</w:t>
+      </w:r>
+    </w:p>
+    <w:p>
+      <w:pPr>
+        <w:rPr>
+          <w:lang w:val="en-CA"/>
+        </w:rPr>
+      </w:pPr>
+      <w:r>
+        <w:rPr>
+          <w:sz w:val="22"/>
+        </w:rPr>
+        <w:br/>
+      </w:r>
+      <w:r>
+        <w:rPr>
+          <w:highlight w:val="yellow"/>
+          <w:lang w:val="en-CA"/>
+        </w:rPr>
+        <w:t>But when we're comparing values, we're asking "is this thing equal to that thing?". And that's a longer sentence, so it gets two equal signs: ==</w:t>
+      </w:r>
+    </w:p>
+    <w:p>
+      <w:pPr>
+        <w:pStyle w:val="NoSpacing"/>
+        <w:rPr>
+          <w:sz w:val="22"/>
+        </w:rPr>
+      </w:pPr>
+    </w:p>
+    <w:p>
+      <w:pPr>
+        <w:pStyle w:val="NoSpacing"/>
+        <w:rPr>
+          <w:sz w:val="22"/>
+        </w:rPr>
+      </w:pPr>
+    </w:p>
+    <w:p>
+      <w:pPr>
+        <w:pStyle w:val="NoSpacing"/>
+        <w:numPr>
+          <w:ilvl w:val="0"/>
+          <w:numId w:val="6"/>
+        </w:numPr>
+        <w:ind w:left="360"/>
+        <w:rPr>
+          <w:sz w:val="22"/>
+        </w:rPr>
+      </w:pPr>
+      <w:r>
+        <w:rPr>
+          <w:sz w:val="22"/>
+        </w:rPr>
+        <w:t xml:space="preserve">Complete “Lesson </w:t>
+      </w:r>
+      <w:r>
+        <w:rPr>
+          <w:sz w:val="22"/>
+        </w:rPr>
+        <w:t>6</w:t>
+      </w:r>
+      <w:r>
+        <w:rPr>
+          <w:sz w:val="22"/>
+        </w:rPr>
+        <w:t xml:space="preserve">: </w:t>
+      </w:r>
+      <w:r>
+        <w:rPr>
+          <w:sz w:val="22"/>
+        </w:rPr>
+        <w:t>Errors</w:t>
+      </w:r>
+      <w:r>
+        <w:rPr>
+          <w:sz w:val="22"/>
+        </w:rPr>
+        <w:t xml:space="preserve"> – </w:t>
+      </w:r>
+      <w:r>
+        <w:rPr>
+          <w:sz w:val="22"/>
+        </w:rPr>
+        <w:t>Examples</w:t>
+      </w:r>
+      <w:r>
+        <w:rPr>
+          <w:sz w:val="22"/>
+        </w:rPr>
+        <w:t>” by typing the sample commands in the black area of the IDE.</w:t>
+      </w:r>
+      <w:r>
+        <w:rPr>
+          <w:sz w:val="22"/>
+        </w:rPr>
+        <w:t xml:space="preserve"> </w:t>
+      </w:r>
+    </w:p>
+    <w:p>
+      <w:pPr>
+        <w:pStyle w:val="NoSpacing"/>
+        <w:numPr>
+          <w:ilvl w:val="1"/>
+          <w:numId w:val="6"/>
+        </w:numPr>
+        <w:ind w:left="720"/>
+        <w:rPr>
+          <w:sz w:val="22"/>
+        </w:rPr>
+      </w:pPr>
+      <w:r>
+        <w:rPr>
+          <w:sz w:val="22"/>
+        </w:rPr>
+        <w:t>What doesn’t “friend” + 5 work?</w:t>
+      </w:r>
+    </w:p>
+    <w:p>
+      <w:pPr>
+        <w:ind w:left="360"/>
+        <w:rPr>
+          <w:lang w:val="en-CA"/>
+        </w:rPr>
+      </w:pPr>
+      <w:proofErr w:type="spellStart"/>
+      <w:r>
+        <w:rPr>
+          <w:highlight w:val="yellow"/>
+          <w:lang w:val="en-CA"/>
+        </w:rPr>
+        <w:t>TypeError</w:t>
+      </w:r>
+      <w:proofErr w:type="spellEnd"/>
+      <w:r>
+        <w:rPr>
+          <w:highlight w:val="yellow"/>
+          <w:lang w:val="en-CA"/>
+        </w:rPr>
+        <w:t xml:space="preserve">: must be </w:t>
+      </w:r>
+      <w:proofErr w:type="spellStart"/>
+      <w:r>
+        <w:rPr>
+          <w:highlight w:val="yellow"/>
+          <w:lang w:val="en-CA"/>
+        </w:rPr>
+        <w:t>str</w:t>
+      </w:r>
+      <w:proofErr w:type="spellEnd"/>
+      <w:r>
+        <w:rPr>
+          <w:highlight w:val="yellow"/>
+          <w:lang w:val="en-CA"/>
+        </w:rPr>
+        <w:t xml:space="preserve">, not </w:t>
+      </w:r>
+      <w:proofErr w:type="spellStart"/>
+      <w:r>
+        <w:rPr>
+          <w:highlight w:val="yellow"/>
+          <w:lang w:val="en-CA"/>
+        </w:rPr>
+        <w:t>int</w:t>
+      </w:r>
+      <w:proofErr w:type="spellEnd"/>
+    </w:p>
+    <w:p>
+      <w:pPr>
+        <w:pStyle w:val="NoSpacing"/>
+        <w:ind w:left="720"/>
+        <w:rPr>
+          <w:sz w:val="22"/>
+        </w:rPr>
+      </w:pPr>
+    </w:p>
+    <w:p>
+      <w:pPr>
+        <w:pStyle w:val="NoSpacing"/>
+        <w:numPr>
+          <w:ilvl w:val="1"/>
+          <w:numId w:val="6"/>
+        </w:numPr>
+        <w:ind w:left="720"/>
+        <w:rPr>
+          <w:sz w:val="22"/>
+        </w:rPr>
+      </w:pPr>
+      <w:proofErr w:type="spellStart"/>
+      <w:r>
+        <w:rPr>
+          <w:sz w:val="22"/>
+        </w:rPr>
+        <w:t>Wht</w:t>
+      </w:r>
+      <w:proofErr w:type="spellEnd"/>
+      <w:r>
+        <w:rPr>
+          <w:sz w:val="22"/>
+        </w:rPr>
+        <w:t xml:space="preserve"> is the difference between </w:t>
+      </w:r>
+      <w:proofErr w:type="spellStart"/>
+      <w:r>
+        <w:rPr>
+          <w:sz w:val="22"/>
+        </w:rPr>
+        <w:t>int</w:t>
+      </w:r>
+      <w:proofErr w:type="spellEnd"/>
+      <w:r>
+        <w:rPr>
+          <w:sz w:val="22"/>
+        </w:rPr>
+        <w:t xml:space="preserve"> and </w:t>
+      </w:r>
+      <w:proofErr w:type="spellStart"/>
+      <w:r>
+        <w:rPr>
+          <w:sz w:val="22"/>
+        </w:rPr>
+        <w:t>str</w:t>
+      </w:r>
+      <w:proofErr w:type="spellEnd"/>
+      <w:r>
+        <w:rPr>
+          <w:sz w:val="22"/>
+        </w:rPr>
+        <w:t>?</w:t>
+      </w:r>
+    </w:p>
+    <w:p>
+      <w:pPr>
+        <w:pStyle w:val="NoSpacing"/>
+        <w:ind w:left="720"/>
+        <w:rPr>
+          <w:sz w:val="22"/>
+        </w:rPr>
+      </w:pPr>
+      <w:proofErr w:type="spellStart"/>
+      <w:r>
+        <w:rPr>
+          <w:highlight w:val="yellow"/>
+          <w:lang w:val="en-CA"/>
+        </w:rPr>
+        <w:t>int</w:t>
+      </w:r>
+      <w:proofErr w:type="spellEnd"/>
+      <w:r>
+        <w:rPr>
+          <w:highlight w:val="yellow"/>
+          <w:lang w:val="en-CA"/>
+        </w:rPr>
+        <w:t xml:space="preserve"> = integer, </w:t>
+      </w:r>
+      <w:proofErr w:type="spellStart"/>
+      <w:r>
+        <w:rPr>
+          <w:highlight w:val="yellow"/>
+          <w:lang w:val="en-CA"/>
+        </w:rPr>
+        <w:t>str</w:t>
+      </w:r>
+      <w:proofErr w:type="spellEnd"/>
+      <w:r>
+        <w:rPr>
+          <w:highlight w:val="yellow"/>
+          <w:lang w:val="en-CA"/>
+        </w:rPr>
+        <w:t xml:space="preserve"> = string</w:t>
+      </w:r>
+    </w:p>
+    <w:p>
+      <w:pPr>
+        <w:pStyle w:val="NoSpacing"/>
+        <w:ind w:left="720"/>
+        <w:rPr>
+          <w:sz w:val="22"/>
+        </w:rPr>
+      </w:pPr>
+    </w:p>
+    <w:p>
+      <w:pPr>
+        <w:pStyle w:val="NoSpacing"/>
+        <w:numPr>
+          <w:ilvl w:val="0"/>
+          <w:numId w:val="6"/>
+        </w:numPr>
+        <w:ind w:left="360"/>
+        <w:rPr>
+          <w:sz w:val="22"/>
+        </w:rPr>
+      </w:pPr>
+      <w:r>
+        <w:rPr>
+          <w:sz w:val="22"/>
+        </w:rPr>
+        <w:t>Read through</w:t>
+      </w:r>
+      <w:r>
+        <w:rPr>
+          <w:sz w:val="22"/>
+        </w:rPr>
+        <w:t xml:space="preserve"> “Lesson </w:t>
+      </w:r>
+      <w:r>
+        <w:rPr>
+          <w:sz w:val="22"/>
+        </w:rPr>
+        <w:t>6</w:t>
+      </w:r>
+      <w:r>
+        <w:rPr>
+          <w:sz w:val="22"/>
+        </w:rPr>
+        <w:t xml:space="preserve">: </w:t>
+      </w:r>
+      <w:r>
+        <w:rPr>
+          <w:sz w:val="22"/>
+        </w:rPr>
+        <w:t>Errors</w:t>
+      </w:r>
+      <w:r>
+        <w:rPr>
+          <w:sz w:val="22"/>
+        </w:rPr>
+        <w:t xml:space="preserve"> – </w:t>
+      </w:r>
+      <w:r>
+        <w:rPr>
+          <w:sz w:val="22"/>
+        </w:rPr>
+        <w:t>Parts of an Error Message</w:t>
+      </w:r>
+      <w:r>
+        <w:rPr>
+          <w:sz w:val="22"/>
+        </w:rPr>
+        <w:t>”.</w:t>
+      </w:r>
+      <w:r>
+        <w:rPr>
+          <w:sz w:val="22"/>
+        </w:rPr>
+        <w:t xml:space="preserve"> </w:t>
+      </w:r>
+    </w:p>
+    <w:p>
+      <w:pPr>
+        <w:pStyle w:val="NoSpacing"/>
+        <w:numPr>
+          <w:ilvl w:val="1"/>
+          <w:numId w:val="6"/>
+        </w:numPr>
+        <w:ind w:left="720"/>
+        <w:rPr>
+          <w:sz w:val="22"/>
+        </w:rPr>
+      </w:pPr>
+      <w:r>
+        <w:rPr>
+          <w:sz w:val="22"/>
+        </w:rPr>
+        <w:t>Is “friend” + 5 an example of:</w:t>
+      </w:r>
+    </w:p>
+    <w:p>
+      <w:pPr>
+        <w:pStyle w:val="NoSpacing"/>
+        <w:numPr>
+          <w:ilvl w:val="2"/>
+          <w:numId w:val="6"/>
+        </w:numPr>
+        <w:ind w:left="1440"/>
+        <w:rPr>
+          <w:sz w:val="22"/>
+        </w:rPr>
+      </w:pPr>
+      <w:r>
+        <w:rPr>
+          <w:sz w:val="22"/>
+        </w:rPr>
+        <w:t>A Syntax Error?</w:t>
+      </w:r>
+    </w:p>
+    <w:p>
+      <w:pPr>
+        <w:pStyle w:val="NoSpacing"/>
+        <w:numPr>
+          <w:ilvl w:val="2"/>
+          <w:numId w:val="6"/>
+        </w:numPr>
+        <w:ind w:left="1440"/>
+        <w:rPr>
+          <w:sz w:val="22"/>
+        </w:rPr>
+      </w:pPr>
+      <w:r>
+        <w:rPr>
+          <w:sz w:val="22"/>
+        </w:rPr>
+        <w:t>A Runtime Error?</w:t>
+      </w:r>
+    </w:p>
+    <w:p>
+      <w:pPr>
+        <w:pStyle w:val="NoSpacing"/>
+        <w:numPr>
+          <w:ilvl w:val="2"/>
+          <w:numId w:val="6"/>
+        </w:numPr>
+        <w:ind w:left="1440"/>
+        <w:rPr>
+          <w:sz w:val="22"/>
+        </w:rPr>
+      </w:pPr>
+      <w:r>
+        <w:rPr>
+          <w:sz w:val="22"/>
+        </w:rPr>
+        <w:t>A Logic Error?</w:t>
+      </w:r>
+    </w:p>
+    <w:p>
+      <w:pPr>
+        <w:pStyle w:val="NoSpacing"/>
+        <w:ind w:left="720"/>
+        <w:rPr>
+          <w:sz w:val="22"/>
+        </w:rPr>
+      </w:pPr>
+      <w:r>
+        <w:rPr>
+          <w:highlight w:val="yellow"/>
+          <w:lang w:val="en-CA"/>
+        </w:rPr>
+        <w:t>Syntax error</w:t>
+      </w:r>
+    </w:p>
+    <w:p>
+      <w:pPr>
+        <w:pStyle w:val="NoSpacing"/>
+        <w:numPr>
+          <w:ilvl w:val="0"/>
+          <w:numId w:val="6"/>
+        </w:numPr>
+        <w:ind w:left="360"/>
+        <w:rPr>
+          <w:sz w:val="22"/>
+        </w:rPr>
+      </w:pPr>
+      <w:r>
+        <w:rPr>
+          <w:sz w:val="22"/>
+        </w:rPr>
+        <w:t>Read through</w:t>
+      </w:r>
+      <w:r>
+        <w:rPr>
+          <w:sz w:val="22"/>
+        </w:rPr>
+        <w:t xml:space="preserve"> “Lesson </w:t>
+      </w:r>
+      <w:r>
+        <w:rPr>
+          <w:sz w:val="22"/>
+        </w:rPr>
+        <w:t>6</w:t>
+      </w:r>
+      <w:r>
+        <w:rPr>
+          <w:sz w:val="22"/>
+        </w:rPr>
+        <w:t xml:space="preserve">: </w:t>
+      </w:r>
+      <w:r>
+        <w:rPr>
+          <w:sz w:val="22"/>
+        </w:rPr>
+        <w:t>Errors</w:t>
+      </w:r>
+      <w:r>
+        <w:rPr>
+          <w:sz w:val="22"/>
+        </w:rPr>
+        <w:t xml:space="preserve"> – </w:t>
+      </w:r>
+      <w:r>
+        <w:rPr>
+          <w:sz w:val="22"/>
+        </w:rPr>
+        <w:t>Fixing Errors</w:t>
+      </w:r>
+      <w:r>
+        <w:rPr>
+          <w:sz w:val="22"/>
+        </w:rPr>
+        <w:t>”.</w:t>
+      </w:r>
+      <w:r>
+        <w:rPr>
+          <w:sz w:val="22"/>
+        </w:rPr>
+        <w:t xml:space="preserve"> </w:t>
+      </w:r>
+    </w:p>
+    <w:p>
+      <w:pPr>
+        <w:pStyle w:val="NoSpacing"/>
+        <w:numPr>
+          <w:ilvl w:val="1"/>
+          <w:numId w:val="6"/>
+        </w:numPr>
+        <w:ind w:left="720"/>
+        <w:rPr>
+          <w:sz w:val="22"/>
+        </w:rPr>
+      </w:pPr>
+      <w:r>
+        <w:rPr>
+          <w:sz w:val="22"/>
+        </w:rPr>
+        <w:t>Use the ‘print’ command to print your first name and last name.</w:t>
+      </w:r>
+    </w:p>
+    <w:p>
+      <w:pPr>
+        <w:pStyle w:val="NoSpacing"/>
+        <w:rPr>
+          <w:sz w:val="22"/>
+        </w:rPr>
+      </w:pPr>
+    </w:p>
+    <w:p>
+      <w:pPr>
+        <w:rPr>
+          <w:lang w:val="en-CA"/>
+        </w:rPr>
+      </w:pPr>
+      <w:r>
+        <w:rPr>
+          <w:lang w:val="en-CA"/>
+        </w:rPr>
+        <w:t>print("Gurnoor", "Samra</w:t>
+      </w:r>
+      <w:r>
+        <w:rPr>
+          <w:lang w:val="en-CA"/>
+        </w:rPr>
+        <w:t>")</w:t>
+      </w:r>
+    </w:p>
+    <w:p>
+      <w:pPr>
+        <w:pStyle w:val="NoSpacing"/>
+        <w:rPr>
+          <w:sz w:val="22"/>
+        </w:rPr>
+      </w:pPr>
+      <w:r>
+        <w:rPr>
+          <w:sz w:val="22"/>
+          <w:highlight w:val="yellow"/>
+        </w:rPr>
+        <w:t>Gurnoor Samra</w:t>
+      </w:r>
+    </w:p>
+    <w:p>
+      <w:pPr>
+        <w:pStyle w:val="NoSpacing"/>
+        <w:numPr>
+          <w:ilvl w:val="0"/>
+          <w:numId w:val="6"/>
+        </w:numPr>
+        <w:ind w:left="360"/>
+        <w:rPr>
+          <w:sz w:val="22"/>
+        </w:rPr>
+      </w:pPr>
+      <w:r>
+        <w:rPr>
+          <w:sz w:val="22"/>
+        </w:rPr>
+        <w:t xml:space="preserve">Complete “Lesson </w:t>
+      </w:r>
+      <w:r>
+        <w:rPr>
+          <w:sz w:val="22"/>
+        </w:rPr>
+        <w:t>7</w:t>
+      </w:r>
+      <w:r>
+        <w:rPr>
+          <w:sz w:val="22"/>
+        </w:rPr>
+        <w:t xml:space="preserve">: </w:t>
+      </w:r>
+      <w:r>
+        <w:rPr>
+          <w:sz w:val="22"/>
+        </w:rPr>
+        <w:t>Booleans</w:t>
+      </w:r>
+      <w:r>
+        <w:rPr>
+          <w:sz w:val="22"/>
+        </w:rPr>
+        <w:t xml:space="preserve"> – </w:t>
+      </w:r>
+      <w:r>
+        <w:rPr>
+          <w:sz w:val="22"/>
+        </w:rPr>
+        <w:t>Types of Data</w:t>
+      </w:r>
+      <w:r>
+        <w:rPr>
+          <w:sz w:val="22"/>
+        </w:rPr>
+        <w:t>” by typing the sample commands in the black area of the IDE.</w:t>
+      </w:r>
+      <w:r>
+        <w:rPr>
+          <w:sz w:val="22"/>
+        </w:rPr>
+        <w:t xml:space="preserve"> </w:t>
+      </w:r>
+    </w:p>
+    <w:p>
+      <w:pPr>
+        <w:pStyle w:val="ListParagraph"/>
+        <w:rPr>
+          <w:highlight w:val="yellow"/>
+          <w:lang w:val="en-CA"/>
+        </w:rPr>
+      </w:pPr>
+      <w:r>
+        <w:rPr>
+          <w:highlight w:val="yellow"/>
+          <w:lang w:val="en-CA"/>
+        </w:rPr>
+        <w:t>a) type("True")</w:t>
+      </w:r>
+    </w:p>
+    <w:p>
+      <w:pPr>
+        <w:pStyle w:val="ListParagraph"/>
+        <w:rPr>
+          <w:highlight w:val="yellow"/>
+          <w:lang w:val="en-CA"/>
+        </w:rPr>
+      </w:pPr>
+      <w:r>
+        <w:rPr>
+          <w:highlight w:val="yellow"/>
+          <w:lang w:val="en-CA"/>
+        </w:rPr>
+        <w:t xml:space="preserve">       &lt;class '</w:t>
+      </w:r>
+      <w:proofErr w:type="spellStart"/>
+      <w:r>
+        <w:rPr>
+          <w:highlight w:val="yellow"/>
+          <w:lang w:val="en-CA"/>
+        </w:rPr>
+        <w:t>str</w:t>
+      </w:r>
+      <w:proofErr w:type="spellEnd"/>
+      <w:r>
+        <w:rPr>
+          <w:highlight w:val="yellow"/>
+          <w:lang w:val="en-CA"/>
+        </w:rPr>
+        <w:t>'&gt;</w:t>
+      </w:r>
+    </w:p>
+    <w:p>
+      <w:pPr>
+        <w:pStyle w:val="ListParagraph"/>
+        <w:rPr>
+          <w:highlight w:val="yellow"/>
+          <w:lang w:val="en-CA"/>
+        </w:rPr>
+      </w:pPr>
+      <w:r>
+        <w:rPr>
+          <w:highlight w:val="yellow"/>
+          <w:lang w:val="en-CA"/>
+        </w:rPr>
+        <w:t xml:space="preserve">    b)  type(True)</w:t>
+      </w:r>
+    </w:p>
+    <w:p>
+      <w:pPr>
+        <w:pStyle w:val="ListParagraph"/>
+        <w:rPr>
+          <w:lang w:val="en-CA"/>
+        </w:rPr>
+      </w:pPr>
+      <w:r>
+        <w:rPr>
+          <w:highlight w:val="yellow"/>
+          <w:lang w:val="en-CA"/>
+        </w:rPr>
+        <w:t xml:space="preserve">      &lt;class '</w:t>
+      </w:r>
+      <w:proofErr w:type="spellStart"/>
+      <w:r>
+        <w:rPr>
+          <w:highlight w:val="yellow"/>
+          <w:lang w:val="en-CA"/>
+        </w:rPr>
+        <w:t>bool</w:t>
+      </w:r>
+      <w:proofErr w:type="spellEnd"/>
+      <w:r>
+        <w:rPr>
+          <w:highlight w:val="yellow"/>
+          <w:lang w:val="en-CA"/>
+        </w:rPr>
+        <w:t>'&gt;</w:t>
+      </w:r>
+    </w:p>
+    <w:p>
+      <w:pPr>
+        <w:rPr>
+          <w:lang w:val="en-CA"/>
+        </w:rPr>
+      </w:pPr>
+      <w:r>
+        <w:rPr>
+          <w:lang w:val="en-CA"/>
+        </w:rPr>
+        <w:t xml:space="preserve"> </w:t>
+      </w:r>
+      <w:r>
+        <w:rPr>
+          <w:lang w:val="en-CA"/>
+        </w:rPr>
+        <w:t xml:space="preserve">    c) </w:t>
+      </w:r>
+      <w:r>
+        <w:rPr>
+          <w:highlight w:val="yellow"/>
+          <w:lang w:val="en-CA"/>
+        </w:rPr>
+        <w:t>It’s because one has quotations and the other doesn’t</w:t>
+      </w:r>
+    </w:p>
+    <w:p>
+      <w:pPr>
+        <w:pStyle w:val="NoSpacing"/>
+        <w:rPr>
+          <w:sz w:val="22"/>
+        </w:rPr>
+      </w:pPr>
+      <w:r>
+        <w:rPr>
+          <w:sz w:val="22"/>
+        </w:rPr>
+        <w:br/>
+      </w:r>
+    </w:p>
+    <w:p>
+      <w:pPr>
+        <w:pStyle w:val="NoSpacing"/>
+        <w:numPr>
+          <w:ilvl w:val="0"/>
+          <w:numId w:val="6"/>
+        </w:numPr>
+        <w:ind w:left="360"/>
+        <w:rPr>
+          <w:sz w:val="22"/>
+        </w:rPr>
+      </w:pPr>
+      <w:r>
+        <w:rPr>
+          <w:sz w:val="22"/>
+        </w:rPr>
+        <w:t xml:space="preserve">Complete “Lesson </w:t>
+      </w:r>
+      <w:r>
+        <w:rPr>
+          <w:sz w:val="22"/>
+        </w:rPr>
+        <w:t>7</w:t>
+      </w:r>
+      <w:r>
+        <w:rPr>
+          <w:sz w:val="22"/>
+        </w:rPr>
+        <w:t xml:space="preserve">: </w:t>
+      </w:r>
+      <w:r>
+        <w:rPr>
+          <w:sz w:val="22"/>
+        </w:rPr>
+        <w:t>Booleans</w:t>
+      </w:r>
+      <w:r>
+        <w:rPr>
+          <w:sz w:val="22"/>
+        </w:rPr>
+        <w:t xml:space="preserve"> – </w:t>
+      </w:r>
+      <w:r>
+        <w:rPr>
+          <w:sz w:val="22"/>
+        </w:rPr>
+        <w:t>What Is A Boolean</w:t>
+      </w:r>
+      <w:r>
+        <w:rPr>
+          <w:sz w:val="22"/>
+        </w:rPr>
+        <w:t>” by typing the sample commands in the black area of the IDE.</w:t>
+      </w:r>
+      <w:r>
+        <w:rPr>
+          <w:sz w:val="22"/>
+        </w:rPr>
+        <w:t xml:space="preserve"> </w:t>
+      </w:r>
+    </w:p>
+    <w:p>
+      <w:pPr>
+        <w:pStyle w:val="NoSpacing"/>
+        <w:numPr>
+          <w:ilvl w:val="1"/>
+          <w:numId w:val="6"/>
+        </w:numPr>
+        <w:ind w:left="720"/>
+        <w:rPr>
+          <w:sz w:val="22"/>
+          <w:highlight w:val="yellow"/>
+        </w:rPr>
+      </w:pPr>
+      <w:r>
+        <w:rPr>
+          <w:sz w:val="22"/>
+          <w:highlight w:val="yellow"/>
+        </w:rPr>
+        <w:t>Why do you think that having a Boolean data type is important in computer programming?</w:t>
+      </w:r>
+    </w:p>
+    <w:p>
+      <w:pPr>
+        <w:pStyle w:val="NoSpacing"/>
+        <w:rPr>
+          <w:sz w:val="22"/>
+        </w:rPr>
+      </w:pPr>
+    </w:p>
+    <w:p>
+      <w:pPr>
+        <w:rPr>
+          <w:lang w:val="en-CA"/>
+        </w:rPr>
+      </w:pPr>
+      <w:r>
+        <w:rPr>
+          <w:lang w:val="en-CA"/>
+        </w:rPr>
+        <w:t>W</w:t>
+      </w:r>
+      <w:r>
+        <w:rPr>
+          <w:lang w:val="en-CA"/>
+        </w:rPr>
+        <w:t>e use them in programming a lot when we need to make decisions about what to do in our code</w:t>
+      </w:r>
+    </w:p>
+    <w:p>
+      <w:pPr>
+        <w:pStyle w:val="NoSpacing"/>
+        <w:rPr>
+          <w:sz w:val="22"/>
+          <w:lang w:val="en-CA"/>
+        </w:rPr>
+      </w:pPr>
+    </w:p>
+    <w:p>
+      <w:pPr>
+        <w:pStyle w:val="NoSpacing"/>
+        <w:numPr>
+          <w:ilvl w:val="0"/>
+          <w:numId w:val="6"/>
+        </w:numPr>
+        <w:ind w:left="360"/>
+        <w:rPr>
+          <w:sz w:val="22"/>
+        </w:rPr>
+      </w:pPr>
+      <w:r>
+        <w:rPr>
+          <w:sz w:val="22"/>
+        </w:rPr>
+        <w:lastRenderedPageBreak/>
+        <w:t xml:space="preserve">Complete “Lesson </w:t>
+      </w:r>
+      <w:r>
+        <w:rPr>
+          <w:sz w:val="22"/>
+        </w:rPr>
+        <w:t>7</w:t>
+      </w:r>
+      <w:r>
+        <w:rPr>
+          <w:sz w:val="22"/>
+        </w:rPr>
+        <w:t xml:space="preserve">: </w:t>
+      </w:r>
+      <w:r>
+        <w:rPr>
+          <w:sz w:val="22"/>
+        </w:rPr>
+        <w:t>Booleans</w:t>
+      </w:r>
+      <w:r>
+        <w:rPr>
+          <w:sz w:val="22"/>
+        </w:rPr>
+        <w:t xml:space="preserve"> – </w:t>
+      </w:r>
+      <w:r>
+        <w:rPr>
+          <w:sz w:val="22"/>
+        </w:rPr>
+        <w:t>Trying Out Booleans</w:t>
+      </w:r>
+      <w:r>
+        <w:rPr>
+          <w:sz w:val="22"/>
+        </w:rPr>
+        <w:t>” by typing the sample commands in the black area of the IDE.</w:t>
+      </w:r>
+      <w:r>
+        <w:rPr>
+          <w:sz w:val="22"/>
+        </w:rPr>
+        <w:t xml:space="preserve"> </w:t>
+      </w:r>
+    </w:p>
+    <w:p>
+      <w:pPr>
+        <w:pStyle w:val="NoSpacing"/>
+        <w:numPr>
+          <w:ilvl w:val="1"/>
+          <w:numId w:val="6"/>
+        </w:numPr>
+        <w:ind w:left="720"/>
+        <w:rPr>
+          <w:sz w:val="22"/>
+          <w:highlight w:val="yellow"/>
+        </w:rPr>
+      </w:pPr>
+      <w:r>
+        <w:rPr>
+          <w:sz w:val="22"/>
+          <w:highlight w:val="yellow"/>
+        </w:rPr>
+        <w:t>Why do you think that there is no Maybe”  Boolean data value in computer programming?</w:t>
+      </w:r>
+    </w:p>
+    <w:p>
+      <w:pPr>
+        <w:pStyle w:val="NoSpacing"/>
+        <w:rPr>
+          <w:sz w:val="22"/>
+        </w:rPr>
+      </w:pPr>
+    </w:p>
+    <w:p>
+      <w:pPr>
+        <w:pStyle w:val="NoSpacing"/>
+        <w:rPr>
+          <w:sz w:val="22"/>
+        </w:rPr>
+      </w:pPr>
+      <w:r>
+        <w:rPr>
+          <w:highlight w:val="yellow"/>
+          <w:lang w:val="en-CA"/>
+        </w:rPr>
+        <w:t>There is no “maybe” in program data because</w:t>
+      </w:r>
+    </w:p>
+    <w:p>
+      <w:pPr>
+        <w:pStyle w:val="NoSpacing"/>
+        <w:rPr>
+          <w:sz w:val="22"/>
+        </w:rPr>
+      </w:pPr>
       <w:bookmarkStart w:id="0" w:name="_GoBack"/>
       <w:bookmarkEnd w:id="0"/>
-      <w:r>
-        <w:rPr>
-          <w:sz w:val="22"/>
-        </w:rPr>
-        <w:t>k area of the IDE.</w:t>
-      </w:r>
-      <w:r>
-        <w:rPr>
-          <w:sz w:val="22"/>
-        </w:rPr>
-        <w:t xml:space="preserve"> </w:t>
-      </w:r>
-    </w:p>
-    <w:p>
-      <w:pPr>
-        <w:pStyle w:val="NoSpacing"/>
-        <w:numPr>
-          <w:ilvl w:val="1"/>
-          <w:numId w:val="4"/>
-        </w:numPr>
-        <w:ind w:left="720"/>
-        <w:rPr>
-          <w:sz w:val="22"/>
-        </w:rPr>
-      </w:pPr>
-      <w:r>
-        <w:rPr>
-          <w:sz w:val="22"/>
-        </w:rPr>
-        <w:t>Explain why print(“</w:t>
-      </w:r>
-      <w:r>
-        <w:rPr>
-          <w:sz w:val="22"/>
-        </w:rPr>
-        <w:t>Hello!”[4]) does not print “l”</w:t>
-      </w:r>
-    </w:p>
-    <w:p>
-      <w:pPr>
-        <w:pStyle w:val="NoSpacing"/>
-        <w:ind w:left="720"/>
-        <w:rPr>
-          <w:sz w:val="22"/>
-        </w:rPr>
-      </w:pPr>
-      <w:r>
-        <w:rPr>
-          <w:sz w:val="22"/>
-          <w:highlight w:val="yellow"/>
-        </w:rPr>
-        <w:t>Because the first letter is 0 and I is 3 if you wanted to print it</w:t>
-      </w:r>
-      <w:r>
-        <w:rPr>
-          <w:sz w:val="22"/>
-        </w:rPr>
-        <w:t>.</w:t>
-      </w:r>
-    </w:p>
-    <w:p>
-      <w:pPr>
-        <w:pStyle w:val="NoSpacing"/>
-        <w:numPr>
-          <w:ilvl w:val="1"/>
-          <w:numId w:val="4"/>
-        </w:numPr>
-        <w:ind w:left="720"/>
-        <w:rPr>
-          <w:sz w:val="22"/>
-        </w:rPr>
-      </w:pPr>
-      <w:r>
-        <w:rPr>
-          <w:sz w:val="22"/>
-        </w:rPr>
-        <w:t xml:space="preserve">What does </w:t>
-      </w:r>
-      <w:r>
-        <w:rPr>
-          <w:sz w:val="22"/>
-        </w:rPr>
-        <w:t>print(“Hay, Bob!”[4]) print? For a hint try print(“Hay, Bob!”[</w:t>
-      </w:r>
-      <w:r>
-        <w:rPr>
-          <w:sz w:val="22"/>
-        </w:rPr>
-        <w:t xml:space="preserve"> </w:t>
-      </w:r>
-      <w:r>
-        <w:rPr>
-          <w:sz w:val="22"/>
-        </w:rPr>
-        <w:t>3]) and print(“Hay, Bob!”[5])</w:t>
-      </w:r>
-    </w:p>
-    <w:p>
-      <w:pPr>
-        <w:pStyle w:val="ListParagraph"/>
-        <w:rPr>
-          <w:sz w:val="22"/>
-        </w:rPr>
-      </w:pPr>
-      <w:r>
-        <w:rPr>
-          <w:sz w:val="22"/>
-          <w:highlight w:val="yellow"/>
-        </w:rPr>
-        <w:t>It prints B</w:t>
-      </w:r>
-      <w:r>
-        <w:rPr>
-          <w:sz w:val="22"/>
-        </w:rPr>
-        <w:t xml:space="preserve">            </w:t>
-      </w:r>
-    </w:p>
-    <w:p>
-      <w:pPr>
-        <w:pStyle w:val="NoSpacing"/>
-        <w:numPr>
-          <w:ilvl w:val="0"/>
-          <w:numId w:val="4"/>
-        </w:numPr>
-        <w:ind w:left="360"/>
-        <w:rPr>
-          <w:sz w:val="22"/>
-        </w:rPr>
-      </w:pPr>
-      <w:r>
-        <w:rPr>
-          <w:sz w:val="22"/>
-        </w:rPr>
-        <w:t xml:space="preserve">Complete “Lesson </w:t>
-      </w:r>
-      <w:r>
-        <w:rPr>
-          <w:sz w:val="22"/>
-        </w:rPr>
-        <w:t>4</w:t>
-      </w:r>
-      <w:r>
-        <w:rPr>
-          <w:sz w:val="22"/>
-        </w:rPr>
-        <w:t xml:space="preserve">: </w:t>
-      </w:r>
-      <w:r>
-        <w:rPr>
-          <w:sz w:val="22"/>
-        </w:rPr>
-        <w:t>Strings</w:t>
-      </w:r>
-      <w:r>
-        <w:rPr>
-          <w:sz w:val="22"/>
-        </w:rPr>
-        <w:t xml:space="preserve"> – </w:t>
-      </w:r>
-      <w:r>
-        <w:rPr>
-          <w:sz w:val="22"/>
-        </w:rPr>
-        <w:t>Rules</w:t>
-      </w:r>
-      <w:r>
-        <w:rPr>
-          <w:sz w:val="22"/>
-        </w:rPr>
-        <w:t>” by typing the sample commands in the black area of the IDE.</w:t>
-      </w:r>
-      <w:r>
-        <w:rPr>
-          <w:sz w:val="22"/>
-        </w:rPr>
-        <w:t xml:space="preserve"> </w:t>
-      </w:r>
-    </w:p>
-    <w:p>
-      <w:pPr>
-        <w:pStyle w:val="NoSpacing"/>
-        <w:numPr>
-          <w:ilvl w:val="1"/>
-          <w:numId w:val="4"/>
-        </w:numPr>
-        <w:ind w:left="720"/>
-        <w:rPr>
-          <w:sz w:val="22"/>
-        </w:rPr>
-      </w:pPr>
-      <w:r>
-        <w:rPr>
-          <w:sz w:val="22"/>
-        </w:rPr>
-        <w:t>Explain why print(“Hello!”[7]) gives an error.</w:t>
-      </w:r>
-    </w:p>
-    <w:p>
-      <w:pPr>
-        <w:pStyle w:val="NoSpacing"/>
-        <w:ind w:left="720"/>
-        <w:rPr>
-          <w:sz w:val="22"/>
-        </w:rPr>
-      </w:pPr>
-      <w:r>
-        <w:rPr>
-          <w:sz w:val="22"/>
-          <w:highlight w:val="yellow"/>
-        </w:rPr>
-        <w:t>(“Hello!”[7])</w:t>
-      </w:r>
-      <w:r>
-        <w:rPr>
-          <w:sz w:val="22"/>
-          <w:highlight w:val="yellow"/>
-        </w:rPr>
-        <w:t xml:space="preserve"> gives error because there are not 7 letters in the word.</w:t>
-      </w:r>
-    </w:p>
-    <w:p>
-      <w:pPr>
-        <w:pStyle w:val="NoSpacing"/>
-        <w:rPr>
-          <w:sz w:val="22"/>
-        </w:rPr>
-      </w:pPr>
-    </w:p>
-    <w:p>
-      <w:pPr>
-        <w:pStyle w:val="NoSpacing"/>
-        <w:rPr>
-          <w:sz w:val="22"/>
-        </w:rPr>
-      </w:pPr>
     </w:p>
     <w:p>
       <w:pPr>
@@ -2119,7 +4238,7 @@
       </w:pPr>
     </w:p>
     <w:sectPr>
-      <w:headerReference w:type="default" r:id="rId9"/>
+      <w:headerReference w:type="default" r:id="rId10"/>
       <w:pgSz w:w="12240" w:h="15840"/>
       <w:pgMar w:top="1440" w:right="1440" w:bottom="1440" w:left="1440" w:header="720" w:footer="720" w:gutter="0"/>
       <w:cols w:space="720"/>
@@ -2300,6 +4419,95 @@
     </w:lvl>
   </w:abstractNum>
   <w:abstractNum w:abstractNumId="1">
+    <w:nsid w:val="3FA721AE"/>
+    <w:multiLevelType w:val="hybridMultilevel"/>
+    <w:tmpl w:val="B4EA1B20"/>
+    <w:lvl w:ilvl="0" w:tplc="0409000F">
+      <w:start w:val="1"/>
+      <w:numFmt w:val="decimal"/>
+      <w:lvlText w:val="%1."/>
+      <w:lvlJc w:val="left"/>
+      <w:pPr>
+        <w:ind w:left="720" w:hanging="360"/>
+      </w:pPr>
+    </w:lvl>
+    <w:lvl w:ilvl="1" w:tplc="04090019">
+      <w:start w:val="1"/>
+      <w:numFmt w:val="lowerLetter"/>
+      <w:lvlText w:val="%2."/>
+      <w:lvlJc w:val="left"/>
+      <w:pPr>
+        <w:ind w:left="1440" w:hanging="360"/>
+      </w:pPr>
+    </w:lvl>
+    <w:lvl w:ilvl="2" w:tplc="04090001">
+      <w:start w:val="1"/>
+      <w:numFmt w:val="bullet"/>
+      <w:lvlText w:val=""/>
+      <w:lvlJc w:val="left"/>
+      <w:pPr>
+        <w:ind w:left="2160" w:hanging="180"/>
+      </w:pPr>
+      <w:rPr>
+        <w:rFonts w:ascii="Symbol" w:hAnsi="Symbol" w:hint="default"/>
+      </w:rPr>
+    </w:lvl>
+    <w:lvl w:ilvl="3" w:tplc="0409000F" w:tentative="1">
+      <w:start w:val="1"/>
+      <w:numFmt w:val="decimal"/>
+      <w:lvlText w:val="%4."/>
+      <w:lvlJc w:val="left"/>
+      <w:pPr>
+        <w:ind w:left="2880" w:hanging="360"/>
+      </w:pPr>
+    </w:lvl>
+    <w:lvl w:ilvl="4" w:tplc="04090019" w:tentative="1">
+      <w:start w:val="1"/>
+      <w:numFmt w:val="lowerLetter"/>
+      <w:lvlText w:val="%5."/>
+      <w:lvlJc w:val="left"/>
+      <w:pPr>
+        <w:ind w:left="3600" w:hanging="360"/>
+      </w:pPr>
+    </w:lvl>
+    <w:lvl w:ilvl="5" w:tplc="0409001B" w:tentative="1">
+      <w:start w:val="1"/>
+      <w:numFmt w:val="lowerRoman"/>
+      <w:lvlText w:val="%6."/>
+      <w:lvlJc w:val="right"/>
+      <w:pPr>
+        <w:ind w:left="4320" w:hanging="180"/>
+      </w:pPr>
+    </w:lvl>
+    <w:lvl w:ilvl="6" w:tplc="0409000F" w:tentative="1">
+      <w:start w:val="1"/>
+      <w:numFmt w:val="decimal"/>
+      <w:lvlText w:val="%7."/>
+      <w:lvlJc w:val="left"/>
+      <w:pPr>
+        <w:ind w:left="5040" w:hanging="360"/>
+      </w:pPr>
+    </w:lvl>
+    <w:lvl w:ilvl="7" w:tplc="04090019" w:tentative="1">
+      <w:start w:val="1"/>
+      <w:numFmt w:val="lowerLetter"/>
+      <w:lvlText w:val="%8."/>
+      <w:lvlJc w:val="left"/>
+      <w:pPr>
+        <w:ind w:left="5760" w:hanging="360"/>
+      </w:pPr>
+    </w:lvl>
+    <w:lvl w:ilvl="8" w:tplc="0409001B" w:tentative="1">
+      <w:start w:val="1"/>
+      <w:numFmt w:val="lowerRoman"/>
+      <w:lvlText w:val="%9."/>
+      <w:lvlJc w:val="right"/>
+      <w:pPr>
+        <w:ind w:left="6480" w:hanging="180"/>
+      </w:pPr>
+    </w:lvl>
+  </w:abstractNum>
+  <w:abstractNum w:abstractNumId="2">
     <w:nsid w:val="443B5933"/>
     <w:multiLevelType w:val="hybridMultilevel"/>
     <w:tmpl w:val="89E0FCDA"/>
@@ -2412,7 +4620,7 @@
       </w:rPr>
     </w:lvl>
   </w:abstractNum>
-  <w:abstractNum w:abstractNumId="2">
+  <w:abstractNum w:abstractNumId="3">
     <w:nsid w:val="51196B06"/>
     <w:multiLevelType w:val="hybridMultilevel"/>
     <w:tmpl w:val="0DCA721C"/>
@@ -2498,7 +4706,7 @@
       </w:pPr>
     </w:lvl>
   </w:abstractNum>
-  <w:abstractNum w:abstractNumId="3">
+  <w:abstractNum w:abstractNumId="4">
     <w:nsid w:val="62103E0F"/>
     <w:multiLevelType w:val="multilevel"/>
     <w:tmpl w:val="F440C70C"/>
@@ -2611,7 +4819,93 @@
       </w:pPr>
     </w:lvl>
   </w:abstractNum>
-  <w:abstractNum w:abstractNumId="4">
+  <w:abstractNum w:abstractNumId="5">
+    <w:nsid w:val="761E2879"/>
+    <w:multiLevelType w:val="hybridMultilevel"/>
+    <w:tmpl w:val="0DCA721C"/>
+    <w:lvl w:ilvl="0" w:tplc="0409000F">
+      <w:start w:val="1"/>
+      <w:numFmt w:val="decimal"/>
+      <w:lvlText w:val="%1."/>
+      <w:lvlJc w:val="left"/>
+      <w:pPr>
+        <w:ind w:left="720" w:hanging="360"/>
+      </w:pPr>
+    </w:lvl>
+    <w:lvl w:ilvl="1" w:tplc="04090019">
+      <w:start w:val="1"/>
+      <w:numFmt w:val="lowerLetter"/>
+      <w:lvlText w:val="%2."/>
+      <w:lvlJc w:val="left"/>
+      <w:pPr>
+        <w:ind w:left="1440" w:hanging="360"/>
+      </w:pPr>
+    </w:lvl>
+    <w:lvl w:ilvl="2" w:tplc="0409001B">
+      <w:start w:val="1"/>
+      <w:numFmt w:val="lowerRoman"/>
+      <w:lvlText w:val="%3."/>
+      <w:lvlJc w:val="right"/>
+      <w:pPr>
+        <w:ind w:left="2160" w:hanging="180"/>
+      </w:pPr>
+    </w:lvl>
+    <w:lvl w:ilvl="3" w:tplc="0409000F" w:tentative="1">
+      <w:start w:val="1"/>
+      <w:numFmt w:val="decimal"/>
+      <w:lvlText w:val="%4."/>
+      <w:lvlJc w:val="left"/>
+      <w:pPr>
+        <w:ind w:left="2880" w:hanging="360"/>
+      </w:pPr>
+    </w:lvl>
+    <w:lvl w:ilvl="4" w:tplc="04090019" w:tentative="1">
+      <w:start w:val="1"/>
+      <w:numFmt w:val="lowerLetter"/>
+      <w:lvlText w:val="%5."/>
+      <w:lvlJc w:val="left"/>
+      <w:pPr>
+        <w:ind w:left="3600" w:hanging="360"/>
+      </w:pPr>
+    </w:lvl>
+    <w:lvl w:ilvl="5" w:tplc="0409001B" w:tentative="1">
+      <w:start w:val="1"/>
+      <w:numFmt w:val="lowerRoman"/>
+      <w:lvlText w:val="%6."/>
+      <w:lvlJc w:val="right"/>
+      <w:pPr>
+        <w:ind w:left="4320" w:hanging="180"/>
+      </w:pPr>
+    </w:lvl>
+    <w:lvl w:ilvl="6" w:tplc="0409000F" w:tentative="1">
+      <w:start w:val="1"/>
+      <w:numFmt w:val="decimal"/>
+      <w:lvlText w:val="%7."/>
+      <w:lvlJc w:val="left"/>
+      <w:pPr>
+        <w:ind w:left="5040" w:hanging="360"/>
+      </w:pPr>
+    </w:lvl>
+    <w:lvl w:ilvl="7" w:tplc="04090019" w:tentative="1">
+      <w:start w:val="1"/>
+      <w:numFmt w:val="lowerLetter"/>
+      <w:lvlText w:val="%8."/>
+      <w:lvlJc w:val="left"/>
+      <w:pPr>
+        <w:ind w:left="5760" w:hanging="360"/>
+      </w:pPr>
+    </w:lvl>
+    <w:lvl w:ilvl="8" w:tplc="0409001B" w:tentative="1">
+      <w:start w:val="1"/>
+      <w:numFmt w:val="lowerRoman"/>
+      <w:lvlText w:val="%9."/>
+      <w:lvlJc w:val="right"/>
+      <w:pPr>
+        <w:ind w:left="6480" w:hanging="180"/>
+      </w:pPr>
+    </w:lvl>
+  </w:abstractNum>
+  <w:abstractNum w:abstractNumId="6">
     <w:nsid w:val="7B750740"/>
     <w:multiLevelType w:val="hybridMultilevel"/>
     <w:tmpl w:val="B9BE3210"/>
@@ -2728,16 +5022,22 @@
     <w:abstractNumId w:val="0"/>
   </w:num>
   <w:num w:numId="2">
+    <w:abstractNumId w:val="6"/>
+  </w:num>
+  <w:num w:numId="3">
+    <w:abstractNumId w:val="2"/>
+  </w:num>
+  <w:num w:numId="4">
+    <w:abstractNumId w:val="3"/>
+  </w:num>
+  <w:num w:numId="5">
     <w:abstractNumId w:val="4"/>
   </w:num>
-  <w:num w:numId="3">
+  <w:num w:numId="6">
+    <w:abstractNumId w:val="5"/>
+  </w:num>
+  <w:num w:numId="7">
     <w:abstractNumId w:val="1"/>
-  </w:num>
-  <w:num w:numId="4">
-    <w:abstractNumId w:val="2"/>
-  </w:num>
-  <w:num w:numId="5">
-    <w:abstractNumId w:val="3"/>
   </w:num>
 </w:numbering>
 </file>
@@ -3246,6 +5546,17 @@
     <w:basedOn w:val="DefaultParagraphFont"/>
     <w:rsid w:val="00094F92"/>
   </w:style>
+  <w:style w:type="character" w:customStyle="1" w:styleId="result2">
+    <w:name w:val="result2"/>
+    <w:basedOn w:val="DefaultParagraphFont"/>
+    <w:rsid w:val="0008263A"/>
+    <w:rPr>
+      <w:vanish w:val="0"/>
+      <w:webHidden w:val="0"/>
+      <w:color w:val="66FF00"/>
+      <w:specVanish w:val="0"/>
+    </w:rPr>
+  </w:style>
 </w:styles>
 </file>
 

--- a/Module D/Modue D.1 BeginPython.docx
+++ b/Module D/Modue D.1 BeginPython.docx
@@ -5,15 +5,32 @@
     <w:p>
       <w:pPr>
         <w:pStyle w:val="NoSpacing"/>
+        <w:tabs>
+          <w:tab w:val="left" w:pos="0"/>
+        </w:tabs>
         <w:rPr>
           <w:u w:val="single"/>
         </w:rPr>
       </w:pPr>
+      <w:proofErr w:type="spellStart"/>
       <w:r>
         <w:rPr>
           <w:u w:val="single"/>
         </w:rPr>
-        <w:t>Web IDE – Python3 Environment</w:t>
+        <w:t>aa</w:t>
+      </w:r>
+      <w:r>
+        <w:rPr>
+          <w:u w:val="single"/>
+        </w:rPr>
+        <w:t>Web</w:t>
+      </w:r>
+      <w:proofErr w:type="spellEnd"/>
+      <w:r>
+        <w:rPr>
+          <w:u w:val="single"/>
+        </w:rPr>
+        <w:t xml:space="preserve"> IDE – Python3 Environment</w:t>
       </w:r>
     </w:p>
     <w:p>
@@ -54,7 +71,25 @@
             <w:sz w:val="22"/>
             <w:u w:val="none"/>
           </w:rPr>
-          <w:t>https://repl.it/</w:t>
+          <w:t>https://r</w:t>
+        </w:r>
+        <w:r>
+          <w:rPr>
+            <w:rStyle w:val="Hyperlink"/>
+            <w:color w:val="auto"/>
+            <w:sz w:val="22"/>
+            <w:u w:val="none"/>
+          </w:rPr>
+          <w:t>e</w:t>
+        </w:r>
+        <w:r>
+          <w:rPr>
+            <w:rStyle w:val="Hyperlink"/>
+            <w:color w:val="auto"/>
+            <w:sz w:val="22"/>
+            <w:u w:val="none"/>
+          </w:rPr>
+          <w:t>pl.it/</w:t>
         </w:r>
       </w:hyperlink>
     </w:p>
@@ -564,6 +599,7 @@
         <w:rPr>
           <w:sz w:val="22"/>
         </w:rPr>
+        <w:lastRenderedPageBreak/>
         <w:t xml:space="preserve">Complete “Lesson 3: Math – </w:t>
       </w:r>
       <w:r>
@@ -1669,6 +1705,7 @@
           <w:highlight w:val="yellow"/>
           <w:lang w:val="en"/>
         </w:rPr>
+        <w:lastRenderedPageBreak/>
         <w:t>multiplying controls how many times we show a string so it times the word by number and displays it that many times. But dividing won’t work because you can’t  divide a single word.</w:t>
       </w:r>
     </w:p>
@@ -2322,6 +2359,7 @@
         <w:rPr>
           <w:sz w:val="22"/>
         </w:rPr>
+        <w:lastRenderedPageBreak/>
         <w:t xml:space="preserve">Complete “Lesson </w:t>
       </w:r>
       <w:r>
@@ -2835,6 +2873,7 @@
           <w:szCs w:val="21"/>
           <w:highlight w:val="yellow"/>
           <w:lang w:val="en"/>
+          <w:specVanish w:val="0"/>
         </w:rPr>
         <w:t>'</w:t>
       </w:r>
@@ -2846,6 +2885,7 @@
           <w:szCs w:val="21"/>
           <w:highlight w:val="yellow"/>
           <w:lang w:val="en"/>
+          <w:specVanish w:val="0"/>
         </w:rPr>
         <w:t>yellowMondayMondayMonday</w:t>
       </w:r>
@@ -2857,6 +2897,7 @@
           <w:szCs w:val="21"/>
           <w:highlight w:val="yellow"/>
           <w:lang w:val="en"/>
+          <w:specVanish w:val="0"/>
         </w:rPr>
         <w:t>'</w:t>
       </w:r>
@@ -2891,6 +2932,7 @@
           <w:sz w:val="21"/>
           <w:szCs w:val="21"/>
           <w:lang w:val="en"/>
+          <w:specVanish w:val="0"/>
         </w:rPr>
         <w:t>'</w:t>
       </w:r>
@@ -2902,6 +2944,7 @@
           <w:szCs w:val="21"/>
           <w:highlight w:val="yellow"/>
           <w:lang w:val="en"/>
+          <w:specVanish w:val="0"/>
         </w:rPr>
         <w:t>yellowMondayyellowMondayyellowMonday</w:t>
       </w:r>
@@ -2913,6 +2956,7 @@
           <w:szCs w:val="21"/>
           <w:highlight w:val="yellow"/>
           <w:lang w:val="en"/>
+          <w:specVanish w:val="0"/>
         </w:rPr>
         <w:t>'</w:t>
       </w:r>
@@ -4129,7 +4173,6 @@
         <w:rPr>
           <w:sz w:val="22"/>
         </w:rPr>
-        <w:lastRenderedPageBreak/>
         <w:t xml:space="preserve">Complete “Lesson </w:t>
       </w:r>
       <w:r>
@@ -4208,15 +4251,2168 @@
       <w:pPr>
         <w:pStyle w:val="NoSpacing"/>
         <w:rPr>
-          <w:sz w:val="22"/>
-        </w:rPr>
-      </w:pPr>
-      <w:r>
-        <w:rPr>
-          <w:highlight w:val="yellow"/>
           <w:lang w:val="en-CA"/>
         </w:rPr>
+      </w:pPr>
+      <w:r>
+        <w:rPr>
+          <w:highlight w:val="yellow"/>
+          <w:lang w:val="en-CA"/>
+        </w:rPr>
         <w:t>There is no “maybe” in program data because</w:t>
+      </w:r>
+    </w:p>
+    <w:p>
+      <w:pPr>
+        <w:pStyle w:val="NoSpacing"/>
+        <w:rPr>
+          <w:lang w:val="en-CA"/>
+        </w:rPr>
+      </w:pPr>
+    </w:p>
+    <w:p>
+      <w:pPr>
+        <w:pStyle w:val="NoSpacing"/>
+        <w:rPr>
+          <w:u w:val="single"/>
+        </w:rPr>
+      </w:pPr>
+      <w:r>
+        <w:rPr>
+          <w:u w:val="single"/>
+        </w:rPr>
+        <w:t>Level 2: Lists &amp; Logic</w:t>
+      </w:r>
+    </w:p>
+    <w:p>
+      <w:pPr>
+        <w:pStyle w:val="NoSpacing"/>
+      </w:pPr>
+    </w:p>
+    <w:p>
+      <w:pPr>
+        <w:pStyle w:val="NoSpacing"/>
+      </w:pPr>
+      <w:r>
+        <w:t>Accessing the Tutorial</w:t>
+      </w:r>
+    </w:p>
+    <w:p>
+      <w:pPr>
+        <w:pStyle w:val="NoSpacing"/>
+        <w:numPr>
+          <w:ilvl w:val="0"/>
+          <w:numId w:val="3"/>
+        </w:numPr>
+        <w:rPr>
+          <w:sz w:val="22"/>
+        </w:rPr>
+      </w:pPr>
+      <w:r>
+        <w:rPr>
+          <w:sz w:val="22"/>
+        </w:rPr>
+        <w:t xml:space="preserve">Go to: </w:t>
+      </w:r>
+      <w:hyperlink r:id="rId10" w:history="1">
+        <w:r>
+          <w:rPr>
+            <w:sz w:val="22"/>
+          </w:rPr>
+          <w:t>http://www.letslearnpython.com/learn/</w:t>
+        </w:r>
+      </w:hyperlink>
+    </w:p>
+    <w:p>
+      <w:pPr>
+        <w:pStyle w:val="NoSpacing"/>
+        <w:numPr>
+          <w:ilvl w:val="0"/>
+          <w:numId w:val="3"/>
+        </w:numPr>
+        <w:rPr>
+          <w:sz w:val="22"/>
+        </w:rPr>
+      </w:pPr>
+      <w:r>
+        <w:rPr>
+          <w:sz w:val="22"/>
+        </w:rPr>
+        <w:t xml:space="preserve">Skip directly to “Lesson </w:t>
+      </w:r>
+      <w:r>
+        <w:rPr>
+          <w:sz w:val="22"/>
+        </w:rPr>
+        <w:t>7</w:t>
+      </w:r>
+      <w:r>
+        <w:rPr>
+          <w:sz w:val="22"/>
+        </w:rPr>
+        <w:t xml:space="preserve">: </w:t>
+      </w:r>
+      <w:r>
+        <w:rPr>
+          <w:sz w:val="22"/>
+        </w:rPr>
+        <w:t>Booleans</w:t>
+      </w:r>
+      <w:r>
+        <w:rPr>
+          <w:sz w:val="22"/>
+        </w:rPr>
+        <w:t>”</w:t>
+      </w:r>
+    </w:p>
+    <w:p>
+      <w:pPr>
+        <w:pStyle w:val="NoSpacing"/>
+        <w:rPr>
+          <w:sz w:val="22"/>
+        </w:rPr>
+      </w:pPr>
+    </w:p>
+    <w:p>
+      <w:pPr>
+        <w:pStyle w:val="NoSpacing"/>
+      </w:pPr>
+      <w:r>
+        <w:t>Questions</w:t>
+      </w:r>
+    </w:p>
+    <w:p>
+      <w:pPr>
+        <w:pStyle w:val="NoSpacing"/>
+      </w:pPr>
+    </w:p>
+    <w:p>
+      <w:pPr>
+        <w:pStyle w:val="NoSpacing"/>
+        <w:numPr>
+          <w:ilvl w:val="0"/>
+          <w:numId w:val="8"/>
+        </w:numPr>
+        <w:ind w:left="360"/>
+        <w:rPr>
+          <w:sz w:val="22"/>
+        </w:rPr>
+      </w:pPr>
+      <w:r>
+        <w:rPr>
+          <w:sz w:val="22"/>
+        </w:rPr>
+        <w:t xml:space="preserve">Complete “Lesson </w:t>
+      </w:r>
+      <w:r>
+        <w:rPr>
+          <w:sz w:val="22"/>
+        </w:rPr>
+        <w:t>7</w:t>
+      </w:r>
+      <w:r>
+        <w:rPr>
+          <w:sz w:val="22"/>
+        </w:rPr>
+        <w:t xml:space="preserve">: </w:t>
+      </w:r>
+      <w:r>
+        <w:rPr>
+          <w:sz w:val="22"/>
+        </w:rPr>
+        <w:t>Booleans</w:t>
+      </w:r>
+      <w:r>
+        <w:rPr>
+          <w:sz w:val="22"/>
+        </w:rPr>
+        <w:t xml:space="preserve"> – </w:t>
+      </w:r>
+      <w:r>
+        <w:rPr>
+          <w:sz w:val="22"/>
+        </w:rPr>
+        <w:t>AND Comparisons</w:t>
+      </w:r>
+      <w:r>
+        <w:rPr>
+          <w:sz w:val="22"/>
+        </w:rPr>
+        <w:t>” by typing the sample commands in the black area of the IDE.</w:t>
+      </w:r>
+      <w:r>
+        <w:rPr>
+          <w:sz w:val="22"/>
+        </w:rPr>
+        <w:t xml:space="preserve"> </w:t>
+      </w:r>
+    </w:p>
+    <w:p>
+      <w:pPr>
+        <w:pStyle w:val="NoSpacing"/>
+        <w:numPr>
+          <w:ilvl w:val="1"/>
+          <w:numId w:val="8"/>
+        </w:numPr>
+        <w:ind w:left="720"/>
+        <w:rPr>
+          <w:sz w:val="22"/>
+        </w:rPr>
+      </w:pPr>
+      <w:r>
+        <w:rPr>
+          <w:sz w:val="22"/>
+        </w:rPr>
+        <w:t>Try the following Python statements and record the results.</w:t>
+      </w:r>
+    </w:p>
+    <w:p>
+      <w:pPr>
+        <w:pStyle w:val="NoSpacing"/>
+        <w:numPr>
+          <w:ilvl w:val="2"/>
+          <w:numId w:val="8"/>
+        </w:numPr>
+        <w:rPr>
+          <w:sz w:val="22"/>
+        </w:rPr>
+      </w:pPr>
+      <w:r>
+        <w:rPr>
+          <w:sz w:val="22"/>
+        </w:rPr>
+        <w:t>True and True</w:t>
+      </w:r>
+    </w:p>
+    <w:p>
+      <w:pPr>
+        <w:pStyle w:val="NoSpacing"/>
+        <w:ind w:left="2160"/>
+        <w:rPr>
+          <w:sz w:val="22"/>
+        </w:rPr>
+      </w:pPr>
+      <w:r>
+        <w:rPr>
+          <w:sz w:val="22"/>
+          <w:highlight w:val="yellow"/>
+        </w:rPr>
+        <w:t>True</w:t>
+      </w:r>
+    </w:p>
+    <w:p>
+      <w:pPr>
+        <w:pStyle w:val="NoSpacing"/>
+        <w:numPr>
+          <w:ilvl w:val="2"/>
+          <w:numId w:val="8"/>
+        </w:numPr>
+        <w:rPr>
+          <w:sz w:val="22"/>
+        </w:rPr>
+      </w:pPr>
+      <w:r>
+        <w:rPr>
+          <w:sz w:val="22"/>
+        </w:rPr>
+        <w:t>True and False</w:t>
+      </w:r>
+    </w:p>
+    <w:p>
+      <w:pPr>
+        <w:pStyle w:val="NoSpacing"/>
+        <w:ind w:left="2160"/>
+        <w:rPr>
+          <w:sz w:val="22"/>
+        </w:rPr>
+      </w:pPr>
+      <w:r>
+        <w:rPr>
+          <w:sz w:val="22"/>
+          <w:highlight w:val="yellow"/>
+        </w:rPr>
+        <w:t>False</w:t>
+      </w:r>
+    </w:p>
+    <w:p>
+      <w:pPr>
+        <w:pStyle w:val="NoSpacing"/>
+        <w:numPr>
+          <w:ilvl w:val="2"/>
+          <w:numId w:val="8"/>
+        </w:numPr>
+        <w:rPr>
+          <w:sz w:val="22"/>
+        </w:rPr>
+      </w:pPr>
+      <w:r>
+        <w:rPr>
+          <w:sz w:val="22"/>
+        </w:rPr>
+        <w:t>False and True</w:t>
+      </w:r>
+    </w:p>
+    <w:p>
+      <w:pPr>
+        <w:pStyle w:val="NoSpacing"/>
+        <w:ind w:left="2160"/>
+        <w:rPr>
+          <w:sz w:val="22"/>
+        </w:rPr>
+      </w:pPr>
+      <w:r>
+        <w:rPr>
+          <w:sz w:val="22"/>
+          <w:highlight w:val="yellow"/>
+        </w:rPr>
+        <w:t>False</w:t>
+      </w:r>
+    </w:p>
+    <w:p>
+      <w:pPr>
+        <w:pStyle w:val="NoSpacing"/>
+        <w:numPr>
+          <w:ilvl w:val="2"/>
+          <w:numId w:val="8"/>
+        </w:numPr>
+        <w:rPr>
+          <w:sz w:val="22"/>
+        </w:rPr>
+      </w:pPr>
+      <w:r>
+        <w:rPr>
+          <w:sz w:val="22"/>
+        </w:rPr>
+        <w:t>False and False</w:t>
+      </w:r>
+    </w:p>
+    <w:p>
+      <w:pPr>
+        <w:pStyle w:val="NoSpacing"/>
+        <w:ind w:left="2160"/>
+        <w:rPr>
+          <w:sz w:val="22"/>
+          <w:highlight w:val="yellow"/>
+        </w:rPr>
+      </w:pPr>
+      <w:r>
+        <w:rPr>
+          <w:sz w:val="22"/>
+          <w:highlight w:val="yellow"/>
+        </w:rPr>
+        <w:t>False</w:t>
+      </w:r>
+    </w:p>
+    <w:p>
+      <w:pPr>
+        <w:pStyle w:val="NoSpacing"/>
+        <w:numPr>
+          <w:ilvl w:val="1"/>
+          <w:numId w:val="8"/>
+        </w:numPr>
+        <w:ind w:left="720"/>
+        <w:rPr>
+          <w:sz w:val="22"/>
+        </w:rPr>
+      </w:pPr>
+      <w:r>
+        <w:rPr>
+          <w:sz w:val="22"/>
+        </w:rPr>
+        <w:t>Explain if there are any other combinations of True / False.</w:t>
+      </w:r>
+    </w:p>
+    <w:p>
+      <w:pPr>
+        <w:pStyle w:val="NoSpacing"/>
+        <w:ind w:left="720"/>
+        <w:rPr>
+          <w:sz w:val="22"/>
+        </w:rPr>
+      </w:pPr>
+      <w:r>
+        <w:rPr>
+          <w:sz w:val="22"/>
+          <w:highlight w:val="yellow"/>
+        </w:rPr>
+        <w:t>There are no other possible outcomes with True/False because the outcomes listed above are the only outcomes(2*2=4)</w:t>
+      </w:r>
+      <w:r>
+        <w:rPr>
+          <w:sz w:val="22"/>
+        </w:rPr>
+        <w:t xml:space="preserve"> </w:t>
+      </w:r>
+    </w:p>
+    <w:p>
+      <w:pPr>
+        <w:pStyle w:val="NoSpacing"/>
+        <w:numPr>
+          <w:ilvl w:val="1"/>
+          <w:numId w:val="8"/>
+        </w:numPr>
+        <w:ind w:left="720"/>
+        <w:rPr>
+          <w:sz w:val="22"/>
+        </w:rPr>
+      </w:pPr>
+      <w:r>
+        <w:rPr>
+          <w:sz w:val="22"/>
+        </w:rPr>
+        <w:t>Explain how the AND operator is similar to a math operator and how it is different.</w:t>
+      </w:r>
+    </w:p>
+    <w:p>
+      <w:pPr>
+        <w:pStyle w:val="NoSpacing"/>
+        <w:ind w:left="720"/>
+        <w:rPr>
+          <w:sz w:val="22"/>
+        </w:rPr>
+      </w:pPr>
+      <w:r>
+        <w:rPr>
+          <w:sz w:val="22"/>
+          <w:highlight w:val="yellow"/>
+        </w:rPr>
+        <w:t>The (and) is similar to (or) it is different because and is comparing more than one thing while or compares two</w:t>
+      </w:r>
+    </w:p>
+    <w:p>
+      <w:pPr>
+        <w:pStyle w:val="NoSpacing"/>
+        <w:rPr>
+          <w:sz w:val="22"/>
+        </w:rPr>
+      </w:pPr>
+    </w:p>
+    <w:p>
+      <w:pPr>
+        <w:pStyle w:val="NoSpacing"/>
+        <w:numPr>
+          <w:ilvl w:val="0"/>
+          <w:numId w:val="8"/>
+        </w:numPr>
+        <w:ind w:left="360"/>
+        <w:rPr>
+          <w:sz w:val="22"/>
+        </w:rPr>
+      </w:pPr>
+      <w:r>
+        <w:rPr>
+          <w:sz w:val="22"/>
+        </w:rPr>
+        <w:t xml:space="preserve">Complete “Lesson </w:t>
+      </w:r>
+      <w:r>
+        <w:rPr>
+          <w:sz w:val="22"/>
+        </w:rPr>
+        <w:t>7</w:t>
+      </w:r>
+      <w:r>
+        <w:rPr>
+          <w:sz w:val="22"/>
+        </w:rPr>
+        <w:t xml:space="preserve">: </w:t>
+      </w:r>
+      <w:r>
+        <w:rPr>
+          <w:sz w:val="22"/>
+        </w:rPr>
+        <w:t>Booleans</w:t>
+      </w:r>
+      <w:r>
+        <w:rPr>
+          <w:sz w:val="22"/>
+        </w:rPr>
+        <w:t xml:space="preserve"> – </w:t>
+      </w:r>
+      <w:r>
+        <w:rPr>
+          <w:sz w:val="22"/>
+        </w:rPr>
+        <w:t>OR Comparisons</w:t>
+      </w:r>
+      <w:r>
+        <w:rPr>
+          <w:sz w:val="22"/>
+        </w:rPr>
+        <w:t>” by typing the sample commands in the black area of the IDE.</w:t>
+      </w:r>
+      <w:r>
+        <w:rPr>
+          <w:sz w:val="22"/>
+        </w:rPr>
+        <w:t xml:space="preserve"> </w:t>
+      </w:r>
+    </w:p>
+    <w:p>
+      <w:pPr>
+        <w:pStyle w:val="NoSpacing"/>
+        <w:numPr>
+          <w:ilvl w:val="1"/>
+          <w:numId w:val="8"/>
+        </w:numPr>
+        <w:ind w:left="720"/>
+        <w:rPr>
+          <w:sz w:val="22"/>
+        </w:rPr>
+      </w:pPr>
+      <w:r>
+        <w:rPr>
+          <w:sz w:val="22"/>
+        </w:rPr>
+        <w:t>Try the following Python statements and record the results.</w:t>
+      </w:r>
+    </w:p>
+    <w:p>
+      <w:pPr>
+        <w:pStyle w:val="NoSpacing"/>
+        <w:numPr>
+          <w:ilvl w:val="2"/>
+          <w:numId w:val="8"/>
+        </w:numPr>
+        <w:rPr>
+          <w:sz w:val="22"/>
+        </w:rPr>
+      </w:pPr>
+      <w:r>
+        <w:rPr>
+          <w:sz w:val="22"/>
+        </w:rPr>
+        <w:t>True or True</w:t>
+      </w:r>
+    </w:p>
+    <w:p>
+      <w:pPr>
+        <w:pStyle w:val="NoSpacing"/>
+        <w:numPr>
+          <w:ilvl w:val="2"/>
+          <w:numId w:val="8"/>
+        </w:numPr>
+        <w:rPr>
+          <w:sz w:val="22"/>
+          <w:highlight w:val="yellow"/>
+        </w:rPr>
+      </w:pPr>
+      <w:r>
+        <w:rPr>
+          <w:sz w:val="22"/>
+          <w:highlight w:val="yellow"/>
+        </w:rPr>
+        <w:t>True</w:t>
+      </w:r>
+    </w:p>
+    <w:p>
+      <w:pPr>
+        <w:pStyle w:val="NoSpacing"/>
+        <w:numPr>
+          <w:ilvl w:val="2"/>
+          <w:numId w:val="8"/>
+        </w:numPr>
+        <w:rPr>
+          <w:sz w:val="22"/>
+        </w:rPr>
+      </w:pPr>
+      <w:r>
+        <w:rPr>
+          <w:sz w:val="22"/>
+        </w:rPr>
+        <w:t>True or False</w:t>
+      </w:r>
+    </w:p>
+    <w:p>
+      <w:pPr>
+        <w:pStyle w:val="NoSpacing"/>
+        <w:numPr>
+          <w:ilvl w:val="2"/>
+          <w:numId w:val="8"/>
+        </w:numPr>
+        <w:rPr>
+          <w:sz w:val="22"/>
+          <w:highlight w:val="yellow"/>
+        </w:rPr>
+      </w:pPr>
+      <w:r>
+        <w:rPr>
+          <w:sz w:val="22"/>
+          <w:highlight w:val="yellow"/>
+        </w:rPr>
+        <w:t>true</w:t>
+      </w:r>
+    </w:p>
+    <w:p>
+      <w:pPr>
+        <w:pStyle w:val="NoSpacing"/>
+        <w:numPr>
+          <w:ilvl w:val="2"/>
+          <w:numId w:val="8"/>
+        </w:numPr>
+        <w:rPr>
+          <w:sz w:val="22"/>
+        </w:rPr>
+      </w:pPr>
+      <w:r>
+        <w:rPr>
+          <w:sz w:val="22"/>
+        </w:rPr>
+        <w:t>False or True</w:t>
+      </w:r>
+    </w:p>
+    <w:p>
+      <w:pPr>
+        <w:pStyle w:val="NoSpacing"/>
+        <w:ind w:left="2160"/>
+        <w:rPr>
+          <w:sz w:val="22"/>
+        </w:rPr>
+      </w:pPr>
+      <w:r>
+        <w:rPr>
+          <w:sz w:val="22"/>
+          <w:highlight w:val="yellow"/>
+        </w:rPr>
+        <w:t>True</w:t>
+      </w:r>
+    </w:p>
+    <w:p>
+      <w:pPr>
+        <w:pStyle w:val="NoSpacing"/>
+        <w:numPr>
+          <w:ilvl w:val="2"/>
+          <w:numId w:val="8"/>
+        </w:numPr>
+        <w:rPr>
+          <w:sz w:val="22"/>
+        </w:rPr>
+      </w:pPr>
+      <w:r>
+        <w:rPr>
+          <w:sz w:val="22"/>
+        </w:rPr>
+        <w:t>False or False</w:t>
+      </w:r>
+    </w:p>
+    <w:p>
+      <w:pPr>
+        <w:pStyle w:val="NoSpacing"/>
+        <w:ind w:left="2160"/>
+        <w:rPr>
+          <w:color w:val="FF0000"/>
+          <w:sz w:val="22"/>
+        </w:rPr>
+      </w:pPr>
+      <w:r>
+        <w:rPr>
+          <w:sz w:val="22"/>
+          <w:highlight w:val="yellow"/>
+        </w:rPr>
+        <w:t>False</w:t>
+      </w:r>
+    </w:p>
+    <w:p>
+      <w:pPr>
+        <w:pStyle w:val="NoSpacing"/>
+        <w:numPr>
+          <w:ilvl w:val="1"/>
+          <w:numId w:val="8"/>
+        </w:numPr>
+        <w:ind w:left="720"/>
+        <w:rPr>
+          <w:sz w:val="22"/>
+        </w:rPr>
+      </w:pPr>
+      <w:r>
+        <w:rPr>
+          <w:sz w:val="22"/>
+        </w:rPr>
+        <w:t>Explain how the OR operator is similar to the AND operator and how it is different.</w:t>
+      </w:r>
+    </w:p>
+    <w:p>
+      <w:pPr>
+        <w:pStyle w:val="NoSpacing"/>
+        <w:rPr>
+          <w:sz w:val="22"/>
+        </w:rPr>
+      </w:pPr>
+      <w:r>
+        <w:rPr>
+          <w:sz w:val="22"/>
+          <w:highlight w:val="yellow"/>
+        </w:rPr>
+        <w:t>The (and) is similar to (or) it is different because and is comparing more than one thing while or compares two</w:t>
+      </w:r>
+    </w:p>
+    <w:p>
+      <w:pPr>
+        <w:pStyle w:val="NoSpacing"/>
+        <w:rPr>
+          <w:sz w:val="22"/>
+        </w:rPr>
+      </w:pPr>
+    </w:p>
+    <w:p>
+      <w:pPr>
+        <w:pStyle w:val="NoSpacing"/>
+        <w:rPr>
+          <w:sz w:val="22"/>
+        </w:rPr>
+      </w:pPr>
+    </w:p>
+    <w:p>
+      <w:pPr>
+        <w:pStyle w:val="NoSpacing"/>
+        <w:numPr>
+          <w:ilvl w:val="0"/>
+          <w:numId w:val="8"/>
+        </w:numPr>
+        <w:ind w:left="360"/>
+        <w:rPr>
+          <w:sz w:val="22"/>
+        </w:rPr>
+      </w:pPr>
+      <w:r>
+        <w:rPr>
+          <w:sz w:val="22"/>
+        </w:rPr>
+        <w:t xml:space="preserve">Complete “Lesson </w:t>
+      </w:r>
+      <w:r>
+        <w:rPr>
+          <w:sz w:val="22"/>
+        </w:rPr>
+        <w:t>7</w:t>
+      </w:r>
+      <w:r>
+        <w:rPr>
+          <w:sz w:val="22"/>
+        </w:rPr>
+        <w:t xml:space="preserve">: </w:t>
+      </w:r>
+      <w:r>
+        <w:rPr>
+          <w:sz w:val="22"/>
+        </w:rPr>
+        <w:t>Booleans</w:t>
+      </w:r>
+      <w:r>
+        <w:rPr>
+          <w:sz w:val="22"/>
+        </w:rPr>
+        <w:t xml:space="preserve"> – </w:t>
+      </w:r>
+      <w:r>
+        <w:rPr>
+          <w:sz w:val="22"/>
+        </w:rPr>
+        <w:t>NOT Comparisons</w:t>
+      </w:r>
+      <w:r>
+        <w:rPr>
+          <w:sz w:val="22"/>
+        </w:rPr>
+        <w:t>” by typing the sample commands in the black area of the IDE.</w:t>
+      </w:r>
+      <w:r>
+        <w:rPr>
+          <w:sz w:val="22"/>
+        </w:rPr>
+        <w:t xml:space="preserve"> </w:t>
+      </w:r>
+    </w:p>
+    <w:p>
+      <w:pPr>
+        <w:pStyle w:val="NoSpacing"/>
+        <w:numPr>
+          <w:ilvl w:val="1"/>
+          <w:numId w:val="8"/>
+        </w:numPr>
+        <w:ind w:left="720"/>
+        <w:rPr>
+          <w:sz w:val="22"/>
+        </w:rPr>
+      </w:pPr>
+      <w:r>
+        <w:rPr>
+          <w:sz w:val="22"/>
+        </w:rPr>
+        <w:t>Try the following Python statements and record the results.</w:t>
+      </w:r>
+    </w:p>
+    <w:p>
+      <w:pPr>
+        <w:pStyle w:val="NoSpacing"/>
+        <w:numPr>
+          <w:ilvl w:val="2"/>
+          <w:numId w:val="8"/>
+        </w:numPr>
+        <w:rPr>
+          <w:sz w:val="22"/>
+        </w:rPr>
+      </w:pPr>
+      <w:r>
+        <w:rPr>
+          <w:sz w:val="22"/>
+        </w:rPr>
+        <w:t>not (True or True)</w:t>
+      </w:r>
+    </w:p>
+    <w:p>
+      <w:pPr>
+        <w:pStyle w:val="NoSpacing"/>
+        <w:ind w:left="2160"/>
+        <w:rPr>
+          <w:sz w:val="22"/>
+        </w:rPr>
+      </w:pPr>
+      <w:r>
+        <w:rPr>
+          <w:sz w:val="22"/>
+          <w:highlight w:val="yellow"/>
+        </w:rPr>
+        <w:t>False</w:t>
+      </w:r>
+    </w:p>
+    <w:p>
+      <w:pPr>
+        <w:pStyle w:val="NoSpacing"/>
+        <w:numPr>
+          <w:ilvl w:val="2"/>
+          <w:numId w:val="8"/>
+        </w:numPr>
+        <w:rPr>
+          <w:sz w:val="22"/>
+        </w:rPr>
+      </w:pPr>
+      <w:r>
+        <w:rPr>
+          <w:sz w:val="22"/>
+        </w:rPr>
+        <w:t>not (True or False)</w:t>
+      </w:r>
+    </w:p>
+    <w:p>
+      <w:pPr>
+        <w:pStyle w:val="NoSpacing"/>
+        <w:ind w:left="2160"/>
+        <w:rPr>
+          <w:sz w:val="22"/>
+        </w:rPr>
+      </w:pPr>
+      <w:r>
+        <w:rPr>
+          <w:sz w:val="22"/>
+          <w:highlight w:val="yellow"/>
+        </w:rPr>
+        <w:t>False</w:t>
+      </w:r>
+    </w:p>
+    <w:p>
+      <w:pPr>
+        <w:pStyle w:val="NoSpacing"/>
+        <w:numPr>
+          <w:ilvl w:val="2"/>
+          <w:numId w:val="8"/>
+        </w:numPr>
+        <w:rPr>
+          <w:sz w:val="22"/>
+        </w:rPr>
+      </w:pPr>
+      <w:r>
+        <w:rPr>
+          <w:sz w:val="22"/>
+        </w:rPr>
+        <w:t>not (False or True)</w:t>
+      </w:r>
+    </w:p>
+    <w:p>
+      <w:pPr>
+        <w:pStyle w:val="ListParagraph"/>
+        <w:rPr>
+          <w:sz w:val="22"/>
+        </w:rPr>
+      </w:pPr>
+    </w:p>
+    <w:p>
+      <w:pPr>
+        <w:pStyle w:val="NoSpacing"/>
+        <w:ind w:left="2160"/>
+        <w:rPr>
+          <w:sz w:val="22"/>
+        </w:rPr>
+      </w:pPr>
+      <w:proofErr w:type="spellStart"/>
+      <w:r>
+        <w:rPr>
+          <w:sz w:val="22"/>
+          <w:highlight w:val="yellow"/>
+        </w:rPr>
+        <w:t>Flase</w:t>
+      </w:r>
+      <w:proofErr w:type="spellEnd"/>
+    </w:p>
+    <w:p>
+      <w:pPr>
+        <w:pStyle w:val="NoSpacing"/>
+        <w:numPr>
+          <w:ilvl w:val="2"/>
+          <w:numId w:val="8"/>
+        </w:numPr>
+        <w:rPr>
+          <w:sz w:val="22"/>
+          <w:highlight w:val="yellow"/>
+        </w:rPr>
+      </w:pPr>
+      <w:r>
+        <w:rPr>
+          <w:sz w:val="22"/>
+          <w:highlight w:val="yellow"/>
+        </w:rPr>
+        <w:t>not (False or False)</w:t>
+      </w:r>
+    </w:p>
+    <w:p>
+      <w:pPr>
+        <w:pStyle w:val="NoSpacing"/>
+        <w:numPr>
+          <w:ilvl w:val="2"/>
+          <w:numId w:val="8"/>
+        </w:numPr>
+        <w:rPr>
+          <w:sz w:val="22"/>
+          <w:highlight w:val="yellow"/>
+        </w:rPr>
+      </w:pPr>
+      <w:r>
+        <w:rPr>
+          <w:sz w:val="22"/>
+          <w:highlight w:val="yellow"/>
+        </w:rPr>
+        <w:t>True</w:t>
+      </w:r>
+    </w:p>
+    <w:p>
+      <w:pPr>
+        <w:pStyle w:val="NoSpacing"/>
+        <w:numPr>
+          <w:ilvl w:val="1"/>
+          <w:numId w:val="8"/>
+        </w:numPr>
+        <w:ind w:left="720"/>
+        <w:rPr>
+          <w:sz w:val="22"/>
+        </w:rPr>
+      </w:pPr>
+      <w:r>
+        <w:rPr>
+          <w:sz w:val="22"/>
+        </w:rPr>
+        <w:t>Explain how the combination of the NOT &amp; OR operators is similar to the AND operator by itself and how it is different.</w:t>
+      </w:r>
+    </w:p>
+    <w:p>
+      <w:pPr>
+        <w:pStyle w:val="NoSpacing"/>
+        <w:ind w:left="540"/>
+        <w:rPr>
+          <w:sz w:val="22"/>
+        </w:rPr>
+      </w:pPr>
+      <w:r>
+        <w:rPr>
+          <w:sz w:val="22"/>
+          <w:highlight w:val="yellow"/>
+        </w:rPr>
+        <w:t xml:space="preserve">The (and) is similar to (or) it is different because and is comparing more than one thing while or compares </w:t>
+      </w:r>
+      <w:r>
+        <w:rPr>
+          <w:sz w:val="22"/>
+          <w:highlight w:val="yellow"/>
+        </w:rPr>
+        <w:t>two But its saying the option has to be opposite</w:t>
+      </w:r>
+      <w:r>
+        <w:rPr>
+          <w:sz w:val="22"/>
+        </w:rPr>
+        <w:t xml:space="preserve"> </w:t>
+      </w:r>
+    </w:p>
+    <w:p>
+      <w:pPr>
+        <w:pStyle w:val="NoSpacing"/>
+        <w:rPr>
+          <w:sz w:val="22"/>
+        </w:rPr>
+      </w:pPr>
+    </w:p>
+    <w:p>
+      <w:pPr>
+        <w:pStyle w:val="NoSpacing"/>
+        <w:rPr>
+          <w:sz w:val="22"/>
+        </w:rPr>
+      </w:pPr>
+    </w:p>
+    <w:p>
+      <w:pPr>
+        <w:pStyle w:val="NoSpacing"/>
+        <w:numPr>
+          <w:ilvl w:val="0"/>
+          <w:numId w:val="8"/>
+        </w:numPr>
+        <w:ind w:left="360"/>
+        <w:rPr>
+          <w:sz w:val="22"/>
+        </w:rPr>
+      </w:pPr>
+      <w:r>
+        <w:rPr>
+          <w:sz w:val="22"/>
+        </w:rPr>
+        <w:t xml:space="preserve">Complete “Lesson </w:t>
+      </w:r>
+      <w:r>
+        <w:rPr>
+          <w:sz w:val="22"/>
+        </w:rPr>
+        <w:t>7</w:t>
+      </w:r>
+      <w:r>
+        <w:rPr>
+          <w:sz w:val="22"/>
+        </w:rPr>
+        <w:t xml:space="preserve">: </w:t>
+      </w:r>
+      <w:r>
+        <w:rPr>
+          <w:sz w:val="22"/>
+        </w:rPr>
+        <w:t>Booleans</w:t>
+      </w:r>
+      <w:r>
+        <w:rPr>
+          <w:sz w:val="22"/>
+        </w:rPr>
+        <w:t xml:space="preserve"> – </w:t>
+      </w:r>
+      <w:r>
+        <w:rPr>
+          <w:sz w:val="22"/>
+        </w:rPr>
+        <w:t>Expressions</w:t>
+      </w:r>
+      <w:r>
+        <w:rPr>
+          <w:sz w:val="22"/>
+        </w:rPr>
+        <w:t>” by typing the sample commands in the black area of the IDE.</w:t>
+      </w:r>
+      <w:r>
+        <w:rPr>
+          <w:sz w:val="22"/>
+        </w:rPr>
+        <w:t xml:space="preserve"> </w:t>
+      </w:r>
+    </w:p>
+    <w:p>
+      <w:pPr>
+        <w:pStyle w:val="NoSpacing"/>
+        <w:numPr>
+          <w:ilvl w:val="1"/>
+          <w:numId w:val="8"/>
+        </w:numPr>
+        <w:ind w:left="720"/>
+        <w:rPr>
+          <w:sz w:val="22"/>
+        </w:rPr>
+      </w:pPr>
+      <w:r>
+        <w:rPr>
+          <w:sz w:val="22"/>
+        </w:rPr>
+        <w:t>Explain why the following two Python statements give different results.</w:t>
+      </w:r>
+    </w:p>
+    <w:p>
+      <w:pPr>
+        <w:pStyle w:val="NoSpacing"/>
+        <w:numPr>
+          <w:ilvl w:val="2"/>
+          <w:numId w:val="8"/>
+        </w:numPr>
+        <w:rPr>
+          <w:sz w:val="22"/>
+        </w:rPr>
+      </w:pPr>
+      <w:r>
+        <w:rPr>
+          <w:sz w:val="22"/>
+        </w:rPr>
+        <w:t>not (True or True)</w:t>
+      </w:r>
+    </w:p>
+    <w:p>
+      <w:pPr>
+        <w:pStyle w:val="NoSpacing"/>
+        <w:numPr>
+          <w:ilvl w:val="2"/>
+          <w:numId w:val="8"/>
+        </w:numPr>
+        <w:rPr>
+          <w:sz w:val="22"/>
+        </w:rPr>
+      </w:pPr>
+      <w:r>
+        <w:rPr>
+          <w:sz w:val="22"/>
+        </w:rPr>
+        <w:t>not True or True</w:t>
+      </w:r>
+    </w:p>
+    <w:p>
+      <w:pPr>
+        <w:pStyle w:val="NoSpacing"/>
+        <w:rPr>
+          <w:sz w:val="22"/>
+        </w:rPr>
+      </w:pPr>
+      <w:r>
+        <w:rPr>
+          <w:sz w:val="22"/>
+          <w:highlight w:val="yellow"/>
+        </w:rPr>
+        <w:t xml:space="preserve">because one is saying that it </w:t>
+      </w:r>
+      <w:proofErr w:type="spellStart"/>
+      <w:r>
+        <w:rPr>
+          <w:sz w:val="22"/>
+          <w:highlight w:val="yellow"/>
+        </w:rPr>
+        <w:t>cant</w:t>
+      </w:r>
+      <w:proofErr w:type="spellEnd"/>
+      <w:r>
+        <w:rPr>
+          <w:sz w:val="22"/>
+          <w:highlight w:val="yellow"/>
+        </w:rPr>
+        <w:t xml:space="preserve"> be True and the second one is saying that it </w:t>
+      </w:r>
+      <w:proofErr w:type="spellStart"/>
+      <w:r>
+        <w:rPr>
+          <w:sz w:val="22"/>
+          <w:highlight w:val="yellow"/>
+        </w:rPr>
+        <w:t>cant</w:t>
+      </w:r>
+      <w:proofErr w:type="spellEnd"/>
+      <w:r>
+        <w:rPr>
+          <w:sz w:val="22"/>
+          <w:highlight w:val="yellow"/>
+        </w:rPr>
+        <w:t xml:space="preserve"> be true but can be true</w:t>
+      </w:r>
+      <w:r>
+        <w:rPr>
+          <w:sz w:val="22"/>
+        </w:rPr>
+        <w:t xml:space="preserve"> </w:t>
+      </w:r>
+    </w:p>
+    <w:p>
+      <w:pPr>
+        <w:pStyle w:val="NoSpacing"/>
+        <w:numPr>
+          <w:ilvl w:val="1"/>
+          <w:numId w:val="8"/>
+        </w:numPr>
+        <w:ind w:left="720"/>
+        <w:rPr>
+          <w:sz w:val="22"/>
+        </w:rPr>
+      </w:pPr>
+      <w:r>
+        <w:rPr>
+          <w:sz w:val="22"/>
+        </w:rPr>
+        <w:t>Explain why the following two Python statements give the same results.</w:t>
+      </w:r>
+    </w:p>
+    <w:p>
+      <w:pPr>
+        <w:pStyle w:val="NoSpacing"/>
+        <w:numPr>
+          <w:ilvl w:val="2"/>
+          <w:numId w:val="8"/>
+        </w:numPr>
+        <w:rPr>
+          <w:sz w:val="22"/>
+        </w:rPr>
+      </w:pPr>
+      <w:r>
+        <w:rPr>
+          <w:sz w:val="22"/>
+        </w:rPr>
+        <w:t>not (True and True)</w:t>
+      </w:r>
+    </w:p>
+    <w:p>
+      <w:pPr>
+        <w:pStyle w:val="NoSpacing"/>
+        <w:numPr>
+          <w:ilvl w:val="2"/>
+          <w:numId w:val="8"/>
+        </w:numPr>
+        <w:rPr>
+          <w:sz w:val="22"/>
+        </w:rPr>
+      </w:pPr>
+      <w:r>
+        <w:rPr>
+          <w:sz w:val="22"/>
+        </w:rPr>
+        <w:t>not True and True</w:t>
+      </w:r>
+    </w:p>
+    <w:p>
+      <w:pPr>
+        <w:pStyle w:val="NoSpacing"/>
+        <w:rPr>
+          <w:sz w:val="22"/>
+        </w:rPr>
+      </w:pPr>
+      <w:r>
+        <w:rPr>
+          <w:sz w:val="22"/>
+          <w:highlight w:val="yellow"/>
+        </w:rPr>
+        <w:t>because both of them are saying that True cannot be the answer given so that’s why it gave false</w:t>
+      </w:r>
+    </w:p>
+    <w:p>
+      <w:pPr>
+        <w:pStyle w:val="NoSpacing"/>
+        <w:numPr>
+          <w:ilvl w:val="0"/>
+          <w:numId w:val="8"/>
+        </w:numPr>
+        <w:ind w:left="360"/>
+        <w:rPr>
+          <w:sz w:val="22"/>
+        </w:rPr>
+      </w:pPr>
+      <w:r>
+        <w:rPr>
+          <w:sz w:val="22"/>
+        </w:rPr>
+        <w:t xml:space="preserve">Complete “Lesson </w:t>
+      </w:r>
+      <w:r>
+        <w:rPr>
+          <w:sz w:val="22"/>
+        </w:rPr>
+        <w:t>7</w:t>
+      </w:r>
+      <w:r>
+        <w:rPr>
+          <w:sz w:val="22"/>
+        </w:rPr>
+        <w:t xml:space="preserve">: </w:t>
+      </w:r>
+      <w:r>
+        <w:rPr>
+          <w:sz w:val="22"/>
+        </w:rPr>
+        <w:t>Booleans</w:t>
+      </w:r>
+      <w:r>
+        <w:rPr>
+          <w:sz w:val="22"/>
+        </w:rPr>
+        <w:t xml:space="preserve"> – </w:t>
+      </w:r>
+      <w:r>
+        <w:rPr>
+          <w:sz w:val="22"/>
+        </w:rPr>
+        <w:t>Practice</w:t>
+      </w:r>
+      <w:r>
+        <w:rPr>
+          <w:sz w:val="22"/>
+        </w:rPr>
+        <w:t>” by typing the sample commands in the black area of the IDE.</w:t>
+      </w:r>
+      <w:r>
+        <w:rPr>
+          <w:sz w:val="22"/>
+        </w:rPr>
+        <w:t xml:space="preserve"> </w:t>
+      </w:r>
+    </w:p>
+    <w:p>
+      <w:pPr>
+        <w:pStyle w:val="NoSpacing"/>
+        <w:numPr>
+          <w:ilvl w:val="1"/>
+          <w:numId w:val="8"/>
+        </w:numPr>
+        <w:ind w:left="720"/>
+        <w:rPr>
+          <w:sz w:val="22"/>
+        </w:rPr>
+      </w:pPr>
+      <w:r>
+        <w:rPr>
+          <w:sz w:val="22"/>
+        </w:rPr>
+        <w:t>Create three more practice expressions similar to those in the tutorial.</w:t>
+      </w:r>
+    </w:p>
+    <w:p>
+      <w:pPr>
+        <w:pStyle w:val="NoSpacing"/>
+        <w:ind w:left="720"/>
+        <w:rPr>
+          <w:sz w:val="22"/>
+          <w:highlight w:val="yellow"/>
+        </w:rPr>
+      </w:pPr>
+      <w:r>
+        <w:rPr>
+          <w:sz w:val="22"/>
+          <w:highlight w:val="yellow"/>
+        </w:rPr>
+        <w:t>3==1 3==3,   “Gurnoor”== “Gurnoor”, 2==2,2==1</w:t>
+      </w:r>
+    </w:p>
+    <w:p>
+      <w:pPr>
+        <w:pStyle w:val="NoSpacing"/>
+        <w:numPr>
+          <w:ilvl w:val="1"/>
+          <w:numId w:val="8"/>
+        </w:numPr>
+        <w:ind w:left="720"/>
+        <w:rPr>
+          <w:sz w:val="22"/>
+        </w:rPr>
+      </w:pPr>
+      <w:r>
+        <w:rPr>
+          <w:sz w:val="22"/>
+        </w:rPr>
+        <w:t>Provide the results for your practice expressions</w:t>
+      </w:r>
+    </w:p>
+    <w:p>
+      <w:pPr>
+        <w:pStyle w:val="NoSpacing"/>
+        <w:numPr>
+          <w:ilvl w:val="0"/>
+          <w:numId w:val="8"/>
+        </w:numPr>
+        <w:rPr>
+          <w:sz w:val="22"/>
+        </w:rPr>
+      </w:pPr>
+      <w:r>
+        <w:rPr>
+          <w:sz w:val="22"/>
+          <w:highlight w:val="yellow"/>
+        </w:rPr>
+        <w:t>False   True,    True, True False</w:t>
+      </w:r>
+    </w:p>
+    <w:p>
+      <w:pPr>
+        <w:pStyle w:val="NoSpacing"/>
+        <w:rPr>
+          <w:sz w:val="22"/>
+        </w:rPr>
+      </w:pPr>
+    </w:p>
+    <w:p>
+      <w:pPr>
+        <w:pStyle w:val="NoSpacing"/>
+        <w:rPr>
+          <w:sz w:val="22"/>
+        </w:rPr>
+      </w:pPr>
+    </w:p>
+    <w:p>
+      <w:pPr>
+        <w:pStyle w:val="NoSpacing"/>
+        <w:numPr>
+          <w:ilvl w:val="0"/>
+          <w:numId w:val="8"/>
+        </w:numPr>
+        <w:ind w:left="360"/>
+        <w:rPr>
+          <w:sz w:val="22"/>
+          <w:highlight w:val="darkGray"/>
+        </w:rPr>
+      </w:pPr>
+      <w:r>
+        <w:rPr>
+          <w:sz w:val="22"/>
+          <w:highlight w:val="darkGray"/>
+        </w:rPr>
+        <w:t xml:space="preserve">Complete “Lesson 8: Lists – A Collection of Objects” by typing the sample commands in the black area of the IDE. </w:t>
+      </w:r>
+    </w:p>
+    <w:p>
+      <w:pPr>
+        <w:pStyle w:val="NoSpacing"/>
+        <w:numPr>
+          <w:ilvl w:val="1"/>
+          <w:numId w:val="8"/>
+        </w:numPr>
+        <w:ind w:left="720"/>
+        <w:rPr>
+          <w:sz w:val="22"/>
+          <w:highlight w:val="darkGray"/>
+        </w:rPr>
+      </w:pPr>
+      <w:r>
+        <w:rPr>
+          <w:sz w:val="22"/>
+          <w:highlight w:val="darkGray"/>
+        </w:rPr>
+        <w:t>Create a list of your favorite sports teams.</w:t>
+      </w:r>
+    </w:p>
+    <w:p>
+      <w:pPr>
+        <w:pStyle w:val="NoSpacing"/>
+        <w:ind w:left="720"/>
+        <w:rPr>
+          <w:sz w:val="22"/>
+          <w:highlight w:val="darkGray"/>
+        </w:rPr>
+      </w:pPr>
+      <w:r>
+        <w:rPr>
+          <w:sz w:val="22"/>
+          <w:highlight w:val="darkGray"/>
+        </w:rPr>
+        <w:t>FC Barcelona, Eagle volley</w:t>
+      </w:r>
+    </w:p>
+    <w:p>
+      <w:pPr>
+        <w:pStyle w:val="NoSpacing"/>
+        <w:ind w:left="720"/>
+        <w:rPr>
+          <w:sz w:val="22"/>
+          <w:highlight w:val="darkGray"/>
+        </w:rPr>
+      </w:pPr>
+    </w:p>
+    <w:p>
+      <w:pPr>
+        <w:pStyle w:val="NoSpacing"/>
+        <w:numPr>
+          <w:ilvl w:val="1"/>
+          <w:numId w:val="8"/>
+        </w:numPr>
+        <w:ind w:left="720"/>
+        <w:rPr>
+          <w:sz w:val="22"/>
+          <w:highlight w:val="darkGray"/>
+        </w:rPr>
+      </w:pPr>
+      <w:r>
+        <w:rPr>
+          <w:sz w:val="22"/>
+          <w:highlight w:val="darkGray"/>
+        </w:rPr>
+        <w:t>Assign your list to a variable.</w:t>
+      </w:r>
+    </w:p>
+    <w:p>
+      <w:pPr>
+        <w:pStyle w:val="NoSpacing"/>
+        <w:numPr>
+          <w:ilvl w:val="1"/>
+          <w:numId w:val="8"/>
+        </w:numPr>
+        <w:ind w:left="720"/>
+        <w:rPr>
+          <w:sz w:val="22"/>
+          <w:highlight w:val="darkGray"/>
+        </w:rPr>
+      </w:pPr>
+      <w:r>
+        <w:rPr>
+          <w:sz w:val="22"/>
+          <w:highlight w:val="darkGray"/>
+        </w:rPr>
+        <w:t>Confirm that your variable and your list are the same.</w:t>
+      </w:r>
+    </w:p>
+    <w:p>
+      <w:pPr>
+        <w:pStyle w:val="NoSpacing"/>
+        <w:rPr>
+          <w:sz w:val="22"/>
+        </w:rPr>
+      </w:pPr>
+    </w:p>
+    <w:p>
+      <w:pPr>
+        <w:pStyle w:val="NoSpacing"/>
+        <w:rPr>
+          <w:sz w:val="22"/>
+        </w:rPr>
+      </w:pPr>
+    </w:p>
+    <w:p>
+      <w:pPr>
+        <w:pStyle w:val="NoSpacing"/>
+        <w:numPr>
+          <w:ilvl w:val="0"/>
+          <w:numId w:val="8"/>
+        </w:numPr>
+        <w:ind w:left="360"/>
+        <w:rPr>
+          <w:sz w:val="22"/>
+        </w:rPr>
+      </w:pPr>
+      <w:r>
+        <w:rPr>
+          <w:sz w:val="22"/>
+        </w:rPr>
+        <w:t xml:space="preserve">Complete “Lesson </w:t>
+      </w:r>
+      <w:r>
+        <w:rPr>
+          <w:sz w:val="22"/>
+        </w:rPr>
+        <w:t>8</w:t>
+      </w:r>
+      <w:r>
+        <w:rPr>
+          <w:sz w:val="22"/>
+        </w:rPr>
+        <w:t xml:space="preserve">: </w:t>
+      </w:r>
+      <w:r>
+        <w:rPr>
+          <w:sz w:val="22"/>
+        </w:rPr>
+        <w:t>Lists</w:t>
+      </w:r>
+      <w:r>
+        <w:rPr>
+          <w:sz w:val="22"/>
+        </w:rPr>
+        <w:t xml:space="preserve"> – </w:t>
+      </w:r>
+      <w:r>
+        <w:rPr>
+          <w:sz w:val="22"/>
+        </w:rPr>
+        <w:t>List Indexes</w:t>
+      </w:r>
+      <w:r>
+        <w:rPr>
+          <w:sz w:val="22"/>
+        </w:rPr>
+        <w:t>” by typing the sample commands in the black area of the IDE.</w:t>
+      </w:r>
+      <w:r>
+        <w:rPr>
+          <w:sz w:val="22"/>
+        </w:rPr>
+        <w:t xml:space="preserve"> </w:t>
+      </w:r>
+    </w:p>
+    <w:p>
+      <w:pPr>
+        <w:pStyle w:val="NoSpacing"/>
+        <w:numPr>
+          <w:ilvl w:val="1"/>
+          <w:numId w:val="8"/>
+        </w:numPr>
+        <w:ind w:left="720"/>
+        <w:rPr>
+          <w:sz w:val="22"/>
+        </w:rPr>
+      </w:pPr>
+      <w:r>
+        <w:rPr>
+          <w:sz w:val="22"/>
+        </w:rPr>
+        <w:t>What is the list index of the last team in your list of favorite sports teams.</w:t>
+      </w:r>
+    </w:p>
+    <w:p>
+      <w:pPr>
+        <w:pStyle w:val="NoSpacing"/>
+        <w:numPr>
+          <w:ilvl w:val="1"/>
+          <w:numId w:val="8"/>
+        </w:numPr>
+        <w:ind w:left="720"/>
+        <w:rPr>
+          <w:sz w:val="22"/>
+        </w:rPr>
+      </w:pPr>
+      <w:r>
+        <w:rPr>
+          <w:sz w:val="22"/>
+        </w:rPr>
+        <w:t>In the tutorial, the error produced by typing “fruit[3]” is an example of:</w:t>
+      </w:r>
+    </w:p>
+    <w:p>
+      <w:pPr>
+        <w:pStyle w:val="NoSpacing"/>
+        <w:numPr>
+          <w:ilvl w:val="2"/>
+          <w:numId w:val="8"/>
+        </w:numPr>
+        <w:rPr>
+          <w:sz w:val="22"/>
+        </w:rPr>
+      </w:pPr>
+      <w:r>
+        <w:rPr>
+          <w:sz w:val="22"/>
+        </w:rPr>
+        <w:t>A Syntax Error?</w:t>
+      </w:r>
+    </w:p>
+    <w:p>
+      <w:pPr>
+        <w:pStyle w:val="NoSpacing"/>
+        <w:numPr>
+          <w:ilvl w:val="2"/>
+          <w:numId w:val="8"/>
+        </w:numPr>
+        <w:rPr>
+          <w:sz w:val="22"/>
+        </w:rPr>
+      </w:pPr>
+      <w:r>
+        <w:rPr>
+          <w:sz w:val="22"/>
+        </w:rPr>
+        <w:t>A Runtime Error?</w:t>
+      </w:r>
+    </w:p>
+    <w:p>
+      <w:pPr>
+        <w:pStyle w:val="NoSpacing"/>
+        <w:numPr>
+          <w:ilvl w:val="2"/>
+          <w:numId w:val="8"/>
+        </w:numPr>
+        <w:rPr>
+          <w:sz w:val="22"/>
+        </w:rPr>
+      </w:pPr>
+      <w:r>
+        <w:rPr>
+          <w:sz w:val="22"/>
+        </w:rPr>
+        <w:t>A Logic Error?</w:t>
+      </w:r>
+    </w:p>
+    <w:p>
+      <w:pPr>
+        <w:pStyle w:val="NoSpacing"/>
+        <w:rPr>
+          <w:sz w:val="22"/>
+        </w:rPr>
+      </w:pPr>
+    </w:p>
+    <w:p>
+      <w:pPr>
+        <w:pStyle w:val="NoSpacing"/>
+        <w:rPr>
+          <w:sz w:val="22"/>
+        </w:rPr>
+      </w:pPr>
+    </w:p>
+    <w:p>
+      <w:pPr>
+        <w:pStyle w:val="NoSpacing"/>
+        <w:numPr>
+          <w:ilvl w:val="0"/>
+          <w:numId w:val="8"/>
+        </w:numPr>
+        <w:ind w:left="360"/>
+        <w:rPr>
+          <w:sz w:val="22"/>
+        </w:rPr>
+      </w:pPr>
+      <w:r>
+        <w:rPr>
+          <w:sz w:val="22"/>
+        </w:rPr>
+        <w:t xml:space="preserve">Complete “Lesson 8: Lists – </w:t>
+      </w:r>
+      <w:r>
+        <w:rPr>
+          <w:sz w:val="22"/>
+        </w:rPr>
+        <w:t>Practice</w:t>
+      </w:r>
+      <w:r>
+        <w:rPr>
+          <w:sz w:val="22"/>
+        </w:rPr>
+        <w:t xml:space="preserve">” </w:t>
+      </w:r>
+      <w:r>
+        <w:rPr>
+          <w:sz w:val="22"/>
+        </w:rPr>
+        <w:t xml:space="preserve">and </w:t>
+      </w:r>
+      <w:r>
+        <w:rPr>
+          <w:sz w:val="22"/>
+        </w:rPr>
+        <w:t xml:space="preserve">“Lesson 8: Lists – </w:t>
+      </w:r>
+      <w:r>
+        <w:rPr>
+          <w:sz w:val="22"/>
+        </w:rPr>
+        <w:t>Practice Answers</w:t>
+      </w:r>
+      <w:r>
+        <w:rPr>
+          <w:sz w:val="22"/>
+        </w:rPr>
+        <w:t>” by typing the sample commands in the black area of the IDE.</w:t>
+      </w:r>
+    </w:p>
+    <w:p>
+      <w:pPr>
+        <w:pStyle w:val="NoSpacing"/>
+        <w:rPr>
+          <w:sz w:val="22"/>
+        </w:rPr>
+      </w:pPr>
+    </w:p>
+    <w:p>
+      <w:pPr>
+        <w:pStyle w:val="NoSpacing"/>
+        <w:rPr>
+          <w:sz w:val="22"/>
+        </w:rPr>
+      </w:pPr>
+    </w:p>
+    <w:p>
+      <w:pPr>
+        <w:pStyle w:val="NoSpacing"/>
+        <w:rPr>
+          <w:sz w:val="22"/>
+        </w:rPr>
+      </w:pPr>
+      <w:r>
+        <w:rPr>
+          <w:sz w:val="22"/>
+        </w:rPr>
+        <w:t>NOTE: Starting with Lesson 9 you should use the WHITE area of the IDE for entering example code with multiple statements.</w:t>
+      </w:r>
+    </w:p>
+    <w:p>
+      <w:pPr>
+        <w:pStyle w:val="NoSpacing"/>
+        <w:rPr>
+          <w:sz w:val="22"/>
+        </w:rPr>
+      </w:pPr>
+    </w:p>
+    <w:p>
+      <w:pPr>
+        <w:pStyle w:val="NoSpacing"/>
+        <w:rPr>
+          <w:sz w:val="22"/>
+        </w:rPr>
+      </w:pPr>
+    </w:p>
+    <w:p>
+      <w:pPr>
+        <w:pStyle w:val="NoSpacing"/>
+        <w:numPr>
+          <w:ilvl w:val="0"/>
+          <w:numId w:val="8"/>
+        </w:numPr>
+        <w:ind w:left="360"/>
+        <w:rPr>
+          <w:sz w:val="22"/>
+        </w:rPr>
+      </w:pPr>
+      <w:r>
+        <w:rPr>
+          <w:sz w:val="22"/>
+        </w:rPr>
+        <w:t xml:space="preserve">Complete “Lesson </w:t>
+      </w:r>
+      <w:r>
+        <w:rPr>
+          <w:sz w:val="22"/>
+        </w:rPr>
+        <w:t>9</w:t>
+      </w:r>
+      <w:r>
+        <w:rPr>
+          <w:sz w:val="22"/>
+        </w:rPr>
+        <w:t xml:space="preserve">: </w:t>
+      </w:r>
+      <w:r>
+        <w:rPr>
+          <w:sz w:val="22"/>
+        </w:rPr>
+        <w:t>Logic</w:t>
+      </w:r>
+      <w:r>
+        <w:rPr>
+          <w:sz w:val="22"/>
+        </w:rPr>
+        <w:t xml:space="preserve"> – </w:t>
+      </w:r>
+      <w:r>
+        <w:rPr>
+          <w:sz w:val="22"/>
+        </w:rPr>
+        <w:t>Making Decisions</w:t>
+      </w:r>
+      <w:r>
+        <w:rPr>
+          <w:sz w:val="22"/>
+        </w:rPr>
+        <w:t xml:space="preserve">” by typing the sample commands in the </w:t>
+      </w:r>
+      <w:r>
+        <w:rPr>
+          <w:sz w:val="22"/>
+        </w:rPr>
+        <w:t>white</w:t>
+      </w:r>
+      <w:r>
+        <w:rPr>
+          <w:sz w:val="22"/>
+        </w:rPr>
+        <w:t xml:space="preserve"> area of the IDE.</w:t>
+      </w:r>
+      <w:r>
+        <w:rPr>
+          <w:sz w:val="22"/>
+        </w:rPr>
+        <w:t xml:space="preserve"> </w:t>
+      </w:r>
+    </w:p>
+    <w:p>
+      <w:pPr>
+        <w:pStyle w:val="NoSpacing"/>
+        <w:numPr>
+          <w:ilvl w:val="1"/>
+          <w:numId w:val="8"/>
+        </w:numPr>
+        <w:ind w:left="720"/>
+        <w:rPr>
+          <w:sz w:val="22"/>
+        </w:rPr>
+      </w:pPr>
+      <w:r>
+        <w:rPr>
+          <w:sz w:val="22"/>
+        </w:rPr>
+        <w:t>Modify the tutorial code to print “Hi Alfred!” based on a decision using numbers</w:t>
+      </w:r>
+    </w:p>
+    <w:p>
+      <w:pPr>
+        <w:pStyle w:val="NoSpacing"/>
+        <w:rPr>
+          <w:sz w:val="22"/>
+        </w:rPr>
+      </w:pPr>
+    </w:p>
+    <w:p>
+      <w:pPr>
+        <w:pStyle w:val="NoSpacing"/>
+        <w:rPr>
+          <w:sz w:val="22"/>
+        </w:rPr>
+      </w:pPr>
+    </w:p>
+    <w:p>
+      <w:pPr>
+        <w:pStyle w:val="NoSpacing"/>
+        <w:numPr>
+          <w:ilvl w:val="0"/>
+          <w:numId w:val="8"/>
+        </w:numPr>
+        <w:ind w:left="360"/>
+        <w:rPr>
+          <w:sz w:val="22"/>
+        </w:rPr>
+      </w:pPr>
+      <w:r>
+        <w:rPr>
+          <w:sz w:val="22"/>
+        </w:rPr>
+        <w:t xml:space="preserve">Complete “Lesson </w:t>
+      </w:r>
+      <w:r>
+        <w:rPr>
+          <w:sz w:val="22"/>
+        </w:rPr>
+        <w:t>9</w:t>
+      </w:r>
+      <w:r>
+        <w:rPr>
+          <w:sz w:val="22"/>
+        </w:rPr>
+        <w:t xml:space="preserve">: </w:t>
+      </w:r>
+      <w:r>
+        <w:rPr>
+          <w:sz w:val="22"/>
+        </w:rPr>
+        <w:t>Logic</w:t>
+      </w:r>
+      <w:r>
+        <w:rPr>
+          <w:sz w:val="22"/>
+        </w:rPr>
+        <w:t xml:space="preserve"> – </w:t>
+      </w:r>
+      <w:r>
+        <w:rPr>
+          <w:sz w:val="22"/>
+        </w:rPr>
+        <w:t>Adding A Choice</w:t>
+      </w:r>
+      <w:r>
+        <w:rPr>
+          <w:sz w:val="22"/>
+        </w:rPr>
+        <w:t xml:space="preserve">” by typing the sample commands in the </w:t>
+      </w:r>
+      <w:r>
+        <w:rPr>
+          <w:sz w:val="22"/>
+        </w:rPr>
+        <w:t>white</w:t>
+      </w:r>
+      <w:r>
+        <w:rPr>
+          <w:sz w:val="22"/>
+        </w:rPr>
+        <w:t xml:space="preserve"> area of the IDE.</w:t>
+      </w:r>
+      <w:r>
+        <w:rPr>
+          <w:sz w:val="22"/>
+        </w:rPr>
+        <w:t xml:space="preserve"> </w:t>
+      </w:r>
+    </w:p>
+    <w:p>
+      <w:pPr>
+        <w:pStyle w:val="NoSpacing"/>
+        <w:numPr>
+          <w:ilvl w:val="1"/>
+          <w:numId w:val="8"/>
+        </w:numPr>
+        <w:ind w:left="720"/>
+        <w:rPr>
+          <w:sz w:val="22"/>
+        </w:rPr>
+      </w:pPr>
+      <w:r>
+        <w:rPr>
+          <w:sz w:val="22"/>
+        </w:rPr>
+        <w:t>Modify the tutorial code to print your first name or your last name based on a choice (using “else”).</w:t>
+      </w:r>
+    </w:p>
+    <w:p>
+      <w:pPr>
+        <w:pStyle w:val="NoSpacing"/>
+        <w:rPr>
+          <w:sz w:val="22"/>
+        </w:rPr>
+      </w:pPr>
+    </w:p>
+    <w:p>
+      <w:pPr>
+        <w:pStyle w:val="NoSpacing"/>
+        <w:rPr>
+          <w:sz w:val="22"/>
+        </w:rPr>
+      </w:pPr>
+    </w:p>
+    <w:p>
+      <w:pPr>
+        <w:pStyle w:val="NoSpacing"/>
+        <w:numPr>
+          <w:ilvl w:val="0"/>
+          <w:numId w:val="8"/>
+        </w:numPr>
+        <w:ind w:left="360"/>
+        <w:rPr>
+          <w:sz w:val="22"/>
+        </w:rPr>
+      </w:pPr>
+      <w:r>
+        <w:rPr>
+          <w:sz w:val="22"/>
+        </w:rPr>
+        <w:t xml:space="preserve">Complete “Lesson </w:t>
+      </w:r>
+      <w:r>
+        <w:rPr>
+          <w:sz w:val="22"/>
+        </w:rPr>
+        <w:t>9</w:t>
+      </w:r>
+      <w:r>
+        <w:rPr>
+          <w:sz w:val="22"/>
+        </w:rPr>
+        <w:t xml:space="preserve">: </w:t>
+      </w:r>
+      <w:r>
+        <w:rPr>
+          <w:sz w:val="22"/>
+        </w:rPr>
+        <w:t>Logic</w:t>
+      </w:r>
+      <w:r>
+        <w:rPr>
+          <w:sz w:val="22"/>
+        </w:rPr>
+        <w:t xml:space="preserve"> – </w:t>
+      </w:r>
+      <w:r>
+        <w:rPr>
+          <w:sz w:val="22"/>
+        </w:rPr>
+        <w:t>Adding Many Choices</w:t>
+      </w:r>
+      <w:r>
+        <w:rPr>
+          <w:sz w:val="22"/>
+        </w:rPr>
+        <w:t xml:space="preserve">” </w:t>
+      </w:r>
+      <w:r>
+        <w:rPr>
+          <w:sz w:val="22"/>
+        </w:rPr>
+        <w:t xml:space="preserve">and </w:t>
+      </w:r>
+      <w:r>
+        <w:rPr>
+          <w:sz w:val="22"/>
+        </w:rPr>
+        <w:t xml:space="preserve">“Lesson </w:t>
+      </w:r>
+      <w:r>
+        <w:rPr>
+          <w:sz w:val="22"/>
+        </w:rPr>
+        <w:t>9</w:t>
+      </w:r>
+      <w:r>
+        <w:rPr>
+          <w:sz w:val="22"/>
+        </w:rPr>
+        <w:t xml:space="preserve">: </w:t>
+      </w:r>
+      <w:r>
+        <w:rPr>
+          <w:sz w:val="22"/>
+        </w:rPr>
+        <w:t>Logic</w:t>
+      </w:r>
+      <w:r>
+        <w:rPr>
+          <w:sz w:val="22"/>
+        </w:rPr>
+        <w:t xml:space="preserve"> – </w:t>
+      </w:r>
+      <w:r>
+        <w:rPr>
+          <w:sz w:val="22"/>
+        </w:rPr>
+        <w:t>Practice</w:t>
+      </w:r>
+      <w:r>
+        <w:rPr>
+          <w:sz w:val="22"/>
+        </w:rPr>
+        <w:t xml:space="preserve">” by typing the sample commands in the </w:t>
+      </w:r>
+      <w:r>
+        <w:rPr>
+          <w:sz w:val="22"/>
+        </w:rPr>
+        <w:t>white</w:t>
+      </w:r>
+      <w:r>
+        <w:rPr>
+          <w:sz w:val="22"/>
+        </w:rPr>
+        <w:t xml:space="preserve"> area of the IDE.</w:t>
+      </w:r>
+      <w:r>
+        <w:rPr>
+          <w:sz w:val="22"/>
+        </w:rPr>
+        <w:t xml:space="preserve"> </w:t>
+      </w:r>
+    </w:p>
+    <w:p>
+      <w:pPr>
+        <w:pStyle w:val="NoSpacing"/>
+        <w:numPr>
+          <w:ilvl w:val="1"/>
+          <w:numId w:val="8"/>
+        </w:numPr>
+        <w:ind w:left="720"/>
+        <w:rPr>
+          <w:sz w:val="22"/>
+        </w:rPr>
+      </w:pPr>
+      <w:r>
+        <w:rPr>
+          <w:sz w:val="22"/>
+        </w:rPr>
+        <w:t>Modify the tutorial code and “</w:t>
+      </w:r>
+      <w:proofErr w:type="spellStart"/>
+      <w:r>
+        <w:rPr>
+          <w:sz w:val="22"/>
+        </w:rPr>
+        <w:t>elif</w:t>
+      </w:r>
+      <w:proofErr w:type="spellEnd"/>
+      <w:r>
+        <w:rPr>
+          <w:sz w:val="22"/>
+        </w:rPr>
+        <w:t>” statements to make a choice using at least 4 of your friends names.</w:t>
       </w:r>
     </w:p>
     <w:p>
@@ -4237,8 +6433,16 @@
         </w:rPr>
       </w:pPr>
     </w:p>
+    <w:p>
+      <w:pPr>
+        <w:pStyle w:val="NoSpacing"/>
+        <w:rPr>
+          <w:sz w:val="22"/>
+        </w:rPr>
+      </w:pPr>
+    </w:p>
     <w:sectPr>
-      <w:headerReference w:type="default" r:id="rId10"/>
+      <w:headerReference w:type="default" r:id="rId11"/>
       <w:pgSz w:w="12240" w:h="15840"/>
       <w:pgMar w:top="1440" w:right="1440" w:bottom="1440" w:left="1440" w:header="720" w:footer="720" w:gutter="0"/>
       <w:cols w:space="720"/>
@@ -4419,6 +6623,92 @@
     </w:lvl>
   </w:abstractNum>
   <w:abstractNum w:abstractNumId="1">
+    <w:nsid w:val="386C57CA"/>
+    <w:multiLevelType w:val="hybridMultilevel"/>
+    <w:tmpl w:val="0DCA721C"/>
+    <w:lvl w:ilvl="0" w:tplc="0409000F">
+      <w:start w:val="1"/>
+      <w:numFmt w:val="decimal"/>
+      <w:lvlText w:val="%1."/>
+      <w:lvlJc w:val="left"/>
+      <w:pPr>
+        <w:ind w:left="900" w:hanging="360"/>
+      </w:pPr>
+    </w:lvl>
+    <w:lvl w:ilvl="1" w:tplc="04090019">
+      <w:start w:val="1"/>
+      <w:numFmt w:val="lowerLetter"/>
+      <w:lvlText w:val="%2."/>
+      <w:lvlJc w:val="left"/>
+      <w:pPr>
+        <w:ind w:left="1440" w:hanging="360"/>
+      </w:pPr>
+    </w:lvl>
+    <w:lvl w:ilvl="2" w:tplc="0409001B">
+      <w:start w:val="1"/>
+      <w:numFmt w:val="lowerRoman"/>
+      <w:lvlText w:val="%3."/>
+      <w:lvlJc w:val="right"/>
+      <w:pPr>
+        <w:ind w:left="2160" w:hanging="180"/>
+      </w:pPr>
+    </w:lvl>
+    <w:lvl w:ilvl="3" w:tplc="0409000F" w:tentative="1">
+      <w:start w:val="1"/>
+      <w:numFmt w:val="decimal"/>
+      <w:lvlText w:val="%4."/>
+      <w:lvlJc w:val="left"/>
+      <w:pPr>
+        <w:ind w:left="2880" w:hanging="360"/>
+      </w:pPr>
+    </w:lvl>
+    <w:lvl w:ilvl="4" w:tplc="04090019" w:tentative="1">
+      <w:start w:val="1"/>
+      <w:numFmt w:val="lowerLetter"/>
+      <w:lvlText w:val="%5."/>
+      <w:lvlJc w:val="left"/>
+      <w:pPr>
+        <w:ind w:left="3600" w:hanging="360"/>
+      </w:pPr>
+    </w:lvl>
+    <w:lvl w:ilvl="5" w:tplc="0409001B" w:tentative="1">
+      <w:start w:val="1"/>
+      <w:numFmt w:val="lowerRoman"/>
+      <w:lvlText w:val="%6."/>
+      <w:lvlJc w:val="right"/>
+      <w:pPr>
+        <w:ind w:left="4320" w:hanging="180"/>
+      </w:pPr>
+    </w:lvl>
+    <w:lvl w:ilvl="6" w:tplc="0409000F" w:tentative="1">
+      <w:start w:val="1"/>
+      <w:numFmt w:val="decimal"/>
+      <w:lvlText w:val="%7."/>
+      <w:lvlJc w:val="left"/>
+      <w:pPr>
+        <w:ind w:left="5040" w:hanging="360"/>
+      </w:pPr>
+    </w:lvl>
+    <w:lvl w:ilvl="7" w:tplc="04090019" w:tentative="1">
+      <w:start w:val="1"/>
+      <w:numFmt w:val="lowerLetter"/>
+      <w:lvlText w:val="%8."/>
+      <w:lvlJc w:val="left"/>
+      <w:pPr>
+        <w:ind w:left="5760" w:hanging="360"/>
+      </w:pPr>
+    </w:lvl>
+    <w:lvl w:ilvl="8" w:tplc="0409001B" w:tentative="1">
+      <w:start w:val="1"/>
+      <w:numFmt w:val="lowerRoman"/>
+      <w:lvlText w:val="%9."/>
+      <w:lvlJc w:val="right"/>
+      <w:pPr>
+        <w:ind w:left="6480" w:hanging="180"/>
+      </w:pPr>
+    </w:lvl>
+  </w:abstractNum>
+  <w:abstractNum w:abstractNumId="2">
     <w:nsid w:val="3FA721AE"/>
     <w:multiLevelType w:val="hybridMultilevel"/>
     <w:tmpl w:val="B4EA1B20"/>
@@ -4507,7 +6797,7 @@
       </w:pPr>
     </w:lvl>
   </w:abstractNum>
-  <w:abstractNum w:abstractNumId="2">
+  <w:abstractNum w:abstractNumId="3">
     <w:nsid w:val="443B5933"/>
     <w:multiLevelType w:val="hybridMultilevel"/>
     <w:tmpl w:val="89E0FCDA"/>
@@ -4620,7 +6910,7 @@
       </w:rPr>
     </w:lvl>
   </w:abstractNum>
-  <w:abstractNum w:abstractNumId="3">
+  <w:abstractNum w:abstractNumId="4">
     <w:nsid w:val="51196B06"/>
     <w:multiLevelType w:val="hybridMultilevel"/>
     <w:tmpl w:val="0DCA721C"/>
@@ -4706,7 +6996,7 @@
       </w:pPr>
     </w:lvl>
   </w:abstractNum>
-  <w:abstractNum w:abstractNumId="4">
+  <w:abstractNum w:abstractNumId="5">
     <w:nsid w:val="62103E0F"/>
     <w:multiLevelType w:val="multilevel"/>
     <w:tmpl w:val="F440C70C"/>
@@ -4819,7 +7109,7 @@
       </w:pPr>
     </w:lvl>
   </w:abstractNum>
-  <w:abstractNum w:abstractNumId="5">
+  <w:abstractNum w:abstractNumId="6">
     <w:nsid w:val="761E2879"/>
     <w:multiLevelType w:val="hybridMultilevel"/>
     <w:tmpl w:val="0DCA721C"/>
@@ -4905,7 +7195,7 @@
       </w:pPr>
     </w:lvl>
   </w:abstractNum>
-  <w:abstractNum w:abstractNumId="6">
+  <w:abstractNum w:abstractNumId="7">
     <w:nsid w:val="7B750740"/>
     <w:multiLevelType w:val="hybridMultilevel"/>
     <w:tmpl w:val="B9BE3210"/>
@@ -5022,21 +7312,24 @@
     <w:abstractNumId w:val="0"/>
   </w:num>
   <w:num w:numId="2">
+    <w:abstractNumId w:val="7"/>
+  </w:num>
+  <w:num w:numId="3">
+    <w:abstractNumId w:val="3"/>
+  </w:num>
+  <w:num w:numId="4">
+    <w:abstractNumId w:val="4"/>
+  </w:num>
+  <w:num w:numId="5">
+    <w:abstractNumId w:val="5"/>
+  </w:num>
+  <w:num w:numId="6">
     <w:abstractNumId w:val="6"/>
   </w:num>
-  <w:num w:numId="3">
+  <w:num w:numId="7">
     <w:abstractNumId w:val="2"/>
   </w:num>
-  <w:num w:numId="4">
-    <w:abstractNumId w:val="3"/>
-  </w:num>
-  <w:num w:numId="5">
-    <w:abstractNumId w:val="4"/>
-  </w:num>
-  <w:num w:numId="6">
-    <w:abstractNumId w:val="5"/>
-  </w:num>
-  <w:num w:numId="7">
+  <w:num w:numId="8">
     <w:abstractNumId w:val="1"/>
   </w:num>
 </w:numbering>
